--- a/CMP73010.docx
+++ b/CMP73010.docx
@@ -1,6 +1,6 @@
 
 <file path=word/document.xml><?xml version="1.0" encoding="utf-8"?>
-<w:document xmlns:wpc="http://schemas.microsoft.com/office/word/2010/wordprocessingCanvas" xmlns:cx="http://schemas.microsoft.com/office/drawing/2014/chartex" xmlns:cx1="http://schemas.microsoft.com/office/drawing/2015/9/8/chartex" xmlns:cx2="http://schemas.microsoft.com/office/drawing/2015/10/21/chartex" xmlns:mc="http://schemas.openxmlformats.org/markup-compatibility/2006" xmlns:o="urn:schemas-microsoft-com:office:office" xmlns:r="http://schemas.openxmlformats.org/officeDocument/2006/relationships" xmlns:m="http://schemas.openxmlformats.org/officeDocument/2006/math" xmlns:v="urn:schemas-microsoft-com:vml" xmlns:wp14="http://schemas.microsoft.com/office/word/2010/wordprocessingDrawing" xmlns:wp="http://schemas.openxmlformats.org/drawingml/2006/wordprocessingDrawing" xmlns:w10="urn:schemas-microsoft-com:office:word" xmlns:w="http://schemas.openxmlformats.org/wordprocessingml/2006/main" xmlns:w14="http://schemas.microsoft.com/office/word/2010/wordml" xmlns:w15="http://schemas.microsoft.com/office/word/2012/wordml" xmlns:w16se="http://schemas.microsoft.com/office/word/2015/wordml/symex" xmlns:wpg="http://schemas.microsoft.com/office/word/2010/wordprocessingGroup" xmlns:wpi="http://schemas.microsoft.com/office/word/2010/wordprocessingInk" xmlns:wne="http://schemas.microsoft.com/office/word/2006/wordml" xmlns:wps="http://schemas.microsoft.com/office/word/2010/wordprocessingShape" mc:Ignorable="w14 w15 w16se wp14">
+<w:document xmlns:wpc="http://schemas.microsoft.com/office/word/2010/wordprocessingCanvas" xmlns:mc="http://schemas.openxmlformats.org/markup-compatibility/2006" xmlns:o="urn:schemas-microsoft-com:office:office" xmlns:r="http://schemas.openxmlformats.org/officeDocument/2006/relationships" xmlns:m="http://schemas.openxmlformats.org/officeDocument/2006/math" xmlns:v="urn:schemas-microsoft-com:vml" xmlns:wp14="http://schemas.microsoft.com/office/word/2010/wordprocessingDrawing" xmlns:wp="http://schemas.openxmlformats.org/drawingml/2006/wordprocessingDrawing" xmlns:w10="urn:schemas-microsoft-com:office:word" xmlns:w="http://schemas.openxmlformats.org/wordprocessingml/2006/main" xmlns:w14="http://schemas.microsoft.com/office/word/2010/wordml" xmlns:w15="http://schemas.microsoft.com/office/word/2012/wordml" xmlns:wpg="http://schemas.microsoft.com/office/word/2010/wordprocessingGroup" xmlns:wpi="http://schemas.microsoft.com/office/word/2010/wordprocessingInk" xmlns:wne="http://schemas.microsoft.com/office/word/2006/wordml" xmlns:wps="http://schemas.microsoft.com/office/word/2010/wordprocessingShape" mc:Ignorable="w14 w15 wp14">
   <w:body>
     <w:p>
       <w:pPr>
@@ -29,28 +29,21 @@
     </w:p>
     <w:p>
       <w:r>
-        <w:t>&gt;&gt;</w:t>
-      </w:r>
-      <w:proofErr w:type="gramStart"/>
-      <w:r>
-        <w:t>&gt;  your</w:t>
-      </w:r>
-      <w:proofErr w:type="gramEnd"/>
-      <w:r>
-        <w:t xml:space="preserve"> stuff after this line &gt;&gt;&gt;</w:t>
+        <w:t>&gt;&gt;&gt;  your stuff after this line &gt;&gt;&gt;</w:t>
       </w:r>
     </w:p>
     <w:p>
       <w:r>
-        <w:t>Baz chan</w:t>
+        <w:t>Baz changes</w:t>
+      </w:r>
+    </w:p>
+    <w:p>
+      <w:r>
+        <w:t>File change by Paul Woods</w:t>
       </w:r>
       <w:bookmarkStart w:id="0" w:name="_GoBack"/>
       <w:bookmarkEnd w:id="0"/>
-      <w:r>
-        <w:t>ges</w:t>
-      </w:r>
     </w:p>
-    <w:p/>
     <w:p/>
     <w:sectPr>
       <w:pgSz w:w="11906" w:h="16838"/>
@@ -63,7 +56,7 @@
 </file>
 
 <file path=word/styles.xml><?xml version="1.0" encoding="utf-8"?>
-<w:styles xmlns:mc="http://schemas.openxmlformats.org/markup-compatibility/2006" xmlns:r="http://schemas.openxmlformats.org/officeDocument/2006/relationships" xmlns:w="http://schemas.openxmlformats.org/wordprocessingml/2006/main" xmlns:w14="http://schemas.microsoft.com/office/word/2010/wordml" xmlns:w15="http://schemas.microsoft.com/office/word/2012/wordml" xmlns:w16se="http://schemas.microsoft.com/office/word/2015/wordml/symex" mc:Ignorable="w14 w15 w16se">
+<w:styles xmlns:mc="http://schemas.openxmlformats.org/markup-compatibility/2006" xmlns:r="http://schemas.openxmlformats.org/officeDocument/2006/relationships" xmlns:w="http://schemas.openxmlformats.org/wordprocessingml/2006/main" xmlns:w14="http://schemas.microsoft.com/office/word/2010/wordml" xmlns:w15="http://schemas.microsoft.com/office/word/2012/wordml" mc:Ignorable="w14 w15">
   <w:docDefaults>
     <w:rPrDefault>
       <w:rPr>
@@ -79,7 +72,7 @@
       </w:pPr>
     </w:pPrDefault>
   </w:docDefaults>
-  <w:latentStyles w:defLockedState="0" w:defUIPriority="99" w:defSemiHidden="0" w:defUnhideWhenUsed="0" w:defQFormat="0" w:count="372">
+  <w:latentStyles w:defLockedState="0" w:defUIPriority="99" w:defSemiHidden="0" w:defUnhideWhenUsed="0" w:defQFormat="0" w:count="371">
     <w:lsdException w:name="Normal" w:uiPriority="0" w:qFormat="1"/>
     <w:lsdException w:name="heading 1" w:uiPriority="9" w:qFormat="1"/>
     <w:lsdException w:name="heading 2" w:semiHidden="1" w:uiPriority="9" w:unhideWhenUsed="1" w:qFormat="1"/>
@@ -185,6 +178,7 @@
     <w:lsdException w:name="HTML Sample" w:semiHidden="1" w:unhideWhenUsed="1"/>
     <w:lsdException w:name="HTML Typewriter" w:semiHidden="1" w:unhideWhenUsed="1"/>
     <w:lsdException w:name="HTML Variable" w:semiHidden="1" w:unhideWhenUsed="1"/>
+    <w:lsdException w:name="Normal Table" w:semiHidden="1" w:unhideWhenUsed="1"/>
     <w:lsdException w:name="annotation subject" w:semiHidden="1" w:unhideWhenUsed="1"/>
     <w:lsdException w:name="No List" w:semiHidden="1" w:unhideWhenUsed="1"/>
     <w:lsdException w:name="Outline List 1" w:semiHidden="1" w:unhideWhenUsed="1"/>
@@ -231,8 +225,10 @@
     <w:lsdException w:name="Table Subtle 2" w:semiHidden="1" w:unhideWhenUsed="1"/>
     <w:lsdException w:name="Table Web 1" w:semiHidden="1" w:unhideWhenUsed="1"/>
     <w:lsdException w:name="Table Web 2" w:semiHidden="1" w:unhideWhenUsed="1"/>
+    <w:lsdException w:name="Table Web 3" w:semiHidden="1" w:unhideWhenUsed="1"/>
     <w:lsdException w:name="Balloon Text" w:semiHidden="1" w:unhideWhenUsed="1"/>
     <w:lsdException w:name="Table Grid" w:uiPriority="39"/>
+    <w:lsdException w:name="Table Theme" w:semiHidden="1" w:unhideWhenUsed="1"/>
     <w:lsdException w:name="Placeholder Text" w:semiHidden="1"/>
     <w:lsdException w:name="No Spacing" w:uiPriority="1" w:qFormat="1"/>
     <w:lsdException w:name="Light Shading" w:uiPriority="60"/>
@@ -448,7 +444,6 @@
     <w:lsdException w:name="List Table 5 Dark Accent 6" w:uiPriority="50"/>
     <w:lsdException w:name="List Table 6 Colorful Accent 6" w:uiPriority="51"/>
     <w:lsdException w:name="List Table 7 Colorful Accent 6" w:uiPriority="52"/>
-    <w:lsdException w:name="Mention" w:semiHidden="1" w:unhideWhenUsed="1"/>
   </w:latentStyles>
   <w:style w:type="paragraph" w:default="1" w:styleId="Normal">
     <w:name w:val="Normal"/>

--- a/CMP73010.docx
+++ b/CMP73010.docx
@@ -41,23 +41,19 @@
       </w:r>
     </w:p>
     <w:p>
-      <w:proofErr w:type="spellStart"/>
-      <w:r>
-        <w:t>Baz</w:t>
-      </w:r>
-      <w:proofErr w:type="spellEnd"/>
-      <w:r>
-        <w:t xml:space="preserve"> chan</w:t>
-      </w:r>
-      <w:bookmarkStart w:id="0" w:name="_GoBack"/>
-      <w:bookmarkEnd w:id="0"/>
-      <w:r>
-        <w:t>ges</w:t>
-      </w:r>
-    </w:p>
-    <w:p>
-      <w:r>
-        <w:t>Matthew Bortolin</w:t>
+      <w:r>
+        <w:t xml:space="preserve">There will be many versions of software during development and only some are released to the users. </w:t>
+      </w:r>
+      <w:r>
+        <w:t xml:space="preserve">Version management involves keeping track of multiple versions of the components and ensures that changes made </w:t>
+      </w:r>
+      <w:proofErr w:type="gramStart"/>
+      <w:r>
+        <w:t>by  different</w:t>
+      </w:r>
+      <w:proofErr w:type="gramEnd"/>
+      <w:r>
+        <w:t xml:space="preserve"> developers don’t interfere with eachother.</w:t>
       </w:r>
     </w:p>
     <w:p/>
@@ -234,7 +230,7 @@
   <w:style w:type="paragraph" w:default="1" w:styleId="Normal">
     <w:name w:val="Normal"/>
     <w:qFormat/>
-    <w:rsid w:val="00A009A7"/>
+    <w:rsid w:val="00B86337"/>
   </w:style>
   <w:style w:type="character" w:default="1" w:styleId="DefaultParagraphFont">
     <w:name w:val="Default Paragraph Font"/>

--- a/CMP73010.docx
+++ b/CMP73010.docx
@@ -29,28 +29,21 @@
     </w:p>
     <w:p>
       <w:r>
-        <w:t>&gt;&gt;</w:t>
-      </w:r>
-      <w:proofErr w:type="gramStart"/>
-      <w:r>
-        <w:t>&gt;  your</w:t>
-      </w:r>
-      <w:proofErr w:type="gramEnd"/>
-      <w:r>
-        <w:t xml:space="preserve"> stuff after this line &gt;&gt;&gt;</w:t>
+        <w:t>&gt;&gt;&gt;  your stuff after this line &gt;&gt;&gt;</w:t>
       </w:r>
     </w:p>
     <w:p>
       <w:r>
-        <w:t>Baz chan</w:t>
+        <w:t>Baz changes</w:t>
+      </w:r>
+    </w:p>
+    <w:p>
+      <w:r>
+        <w:t>So this is making a new verison of this file by updating it whooo – bmurph21</w:t>
       </w:r>
       <w:bookmarkStart w:id="0" w:name="_GoBack"/>
       <w:bookmarkEnd w:id="0"/>
-      <w:r>
-        <w:t>ges</w:t>
-      </w:r>
     </w:p>
-    <w:p/>
     <w:p/>
     <w:sectPr>
       <w:pgSz w:w="11906" w:h="16838"/>
@@ -185,6 +178,7 @@
     <w:lsdException w:name="HTML Sample" w:semiHidden="1" w:unhideWhenUsed="1"/>
     <w:lsdException w:name="HTML Typewriter" w:semiHidden="1" w:unhideWhenUsed="1"/>
     <w:lsdException w:name="HTML Variable" w:semiHidden="1" w:unhideWhenUsed="1"/>
+    <w:lsdException w:name="Normal Table" w:semiHidden="1" w:unhideWhenUsed="1"/>
     <w:lsdException w:name="annotation subject" w:semiHidden="1" w:unhideWhenUsed="1"/>
     <w:lsdException w:name="No List" w:semiHidden="1" w:unhideWhenUsed="1"/>
     <w:lsdException w:name="Outline List 1" w:semiHidden="1" w:unhideWhenUsed="1"/>
@@ -231,8 +225,10 @@
     <w:lsdException w:name="Table Subtle 2" w:semiHidden="1" w:unhideWhenUsed="1"/>
     <w:lsdException w:name="Table Web 1" w:semiHidden="1" w:unhideWhenUsed="1"/>
     <w:lsdException w:name="Table Web 2" w:semiHidden="1" w:unhideWhenUsed="1"/>
+    <w:lsdException w:name="Table Web 3" w:semiHidden="1" w:unhideWhenUsed="1"/>
     <w:lsdException w:name="Balloon Text" w:semiHidden="1" w:unhideWhenUsed="1"/>
     <w:lsdException w:name="Table Grid" w:uiPriority="39"/>
+    <w:lsdException w:name="Table Theme" w:semiHidden="1" w:unhideWhenUsed="1"/>
     <w:lsdException w:name="Placeholder Text" w:semiHidden="1"/>
     <w:lsdException w:name="No Spacing" w:uiPriority="1" w:qFormat="1"/>
     <w:lsdException w:name="Light Shading" w:uiPriority="60"/>

--- a/CMP73010.docx
+++ b/CMP73010.docx
@@ -1,6 +1,6 @@
 
 <file path=word/document.xml><?xml version="1.0" encoding="utf-8"?>
-<w:document xmlns:wpc="http://schemas.microsoft.com/office/word/2010/wordprocessingCanvas" xmlns:cx="http://schemas.microsoft.com/office/drawing/2014/chartex" xmlns:cx1="http://schemas.microsoft.com/office/drawing/2015/9/8/chartex" xmlns:cx2="http://schemas.microsoft.com/office/drawing/2015/10/21/chartex" xmlns:mc="http://schemas.openxmlformats.org/markup-compatibility/2006" xmlns:o="urn:schemas-microsoft-com:office:office" xmlns:r="http://schemas.openxmlformats.org/officeDocument/2006/relationships" xmlns:m="http://schemas.openxmlformats.org/officeDocument/2006/math" xmlns:v="urn:schemas-microsoft-com:vml" xmlns:wp14="http://schemas.microsoft.com/office/word/2010/wordprocessingDrawing" xmlns:wp="http://schemas.openxmlformats.org/drawingml/2006/wordprocessingDrawing" xmlns:w10="urn:schemas-microsoft-com:office:word" xmlns:w="http://schemas.openxmlformats.org/wordprocessingml/2006/main" xmlns:w14="http://schemas.microsoft.com/office/word/2010/wordml" xmlns:w15="http://schemas.microsoft.com/office/word/2012/wordml" xmlns:w16se="http://schemas.microsoft.com/office/word/2015/wordml/symex" xmlns:wpg="http://schemas.microsoft.com/office/word/2010/wordprocessingGroup" xmlns:wpi="http://schemas.microsoft.com/office/word/2010/wordprocessingInk" xmlns:wne="http://schemas.microsoft.com/office/word/2006/wordml" xmlns:wps="http://schemas.microsoft.com/office/word/2010/wordprocessingShape" mc:Ignorable="w14 w15 w16se wp14">
+<w:document xmlns:wpc="http://schemas.microsoft.com/office/word/2010/wordprocessingCanvas" xmlns:mc="http://schemas.openxmlformats.org/markup-compatibility/2006" xmlns:o="urn:schemas-microsoft-com:office:office" xmlns:r="http://schemas.openxmlformats.org/officeDocument/2006/relationships" xmlns:m="http://schemas.openxmlformats.org/officeDocument/2006/math" xmlns:v="urn:schemas-microsoft-com:vml" xmlns:wp14="http://schemas.microsoft.com/office/word/2010/wordprocessingDrawing" xmlns:wp="http://schemas.openxmlformats.org/drawingml/2006/wordprocessingDrawing" xmlns:w10="urn:schemas-microsoft-com:office:word" xmlns:w="http://schemas.openxmlformats.org/wordprocessingml/2006/main" xmlns:w14="http://schemas.microsoft.com/office/word/2010/wordml" xmlns:w15="http://schemas.microsoft.com/office/word/2012/wordml" xmlns:wpg="http://schemas.microsoft.com/office/word/2010/wordprocessingGroup" xmlns:wpi="http://schemas.microsoft.com/office/word/2010/wordprocessingInk" xmlns:wne="http://schemas.microsoft.com/office/word/2006/wordml" xmlns:wps="http://schemas.microsoft.com/office/word/2010/wordprocessingShape" mc:Ignorable="w14 w15 wp14">
   <w:body>
     <w:p>
       <w:pPr>
@@ -42,15 +42,16 @@
     </w:p>
     <w:p>
       <w:r>
-        <w:t>Baz chan</w:t>
+        <w:t>Baz changes</w:t>
+      </w:r>
+    </w:p>
+    <w:p>
+      <w:r>
+        <w:t>Nathan changes</w:t>
       </w:r>
       <w:bookmarkStart w:id="0" w:name="_GoBack"/>
       <w:bookmarkEnd w:id="0"/>
-      <w:r>
-        <w:t>ges</w:t>
-      </w:r>
     </w:p>
-    <w:p/>
     <w:p/>
     <w:sectPr>
       <w:pgSz w:w="11906" w:h="16838"/>
@@ -63,7 +64,7 @@
 </file>
 
 <file path=word/styles.xml><?xml version="1.0" encoding="utf-8"?>
-<w:styles xmlns:mc="http://schemas.openxmlformats.org/markup-compatibility/2006" xmlns:r="http://schemas.openxmlformats.org/officeDocument/2006/relationships" xmlns:w="http://schemas.openxmlformats.org/wordprocessingml/2006/main" xmlns:w14="http://schemas.microsoft.com/office/word/2010/wordml" xmlns:w15="http://schemas.microsoft.com/office/word/2012/wordml" xmlns:w16se="http://schemas.microsoft.com/office/word/2015/wordml/symex" mc:Ignorable="w14 w15 w16se">
+<w:styles xmlns:mc="http://schemas.openxmlformats.org/markup-compatibility/2006" xmlns:r="http://schemas.openxmlformats.org/officeDocument/2006/relationships" xmlns:w="http://schemas.openxmlformats.org/wordprocessingml/2006/main" xmlns:w14="http://schemas.microsoft.com/office/word/2010/wordml" xmlns:w15="http://schemas.microsoft.com/office/word/2012/wordml" mc:Ignorable="w14 w15">
   <w:docDefaults>
     <w:rPrDefault>
       <w:rPr>
@@ -79,7 +80,7 @@
       </w:pPr>
     </w:pPrDefault>
   </w:docDefaults>
-  <w:latentStyles w:defLockedState="0" w:defUIPriority="99" w:defSemiHidden="0" w:defUnhideWhenUsed="0" w:defQFormat="0" w:count="372">
+  <w:latentStyles w:defLockedState="0" w:defUIPriority="99" w:defSemiHidden="0" w:defUnhideWhenUsed="0" w:defQFormat="0" w:count="371">
     <w:lsdException w:name="Normal" w:uiPriority="0" w:qFormat="1"/>
     <w:lsdException w:name="heading 1" w:uiPriority="9" w:qFormat="1"/>
     <w:lsdException w:name="heading 2" w:semiHidden="1" w:uiPriority="9" w:unhideWhenUsed="1" w:qFormat="1"/>
@@ -185,6 +186,7 @@
     <w:lsdException w:name="HTML Sample" w:semiHidden="1" w:unhideWhenUsed="1"/>
     <w:lsdException w:name="HTML Typewriter" w:semiHidden="1" w:unhideWhenUsed="1"/>
     <w:lsdException w:name="HTML Variable" w:semiHidden="1" w:unhideWhenUsed="1"/>
+    <w:lsdException w:name="Normal Table" w:semiHidden="1" w:unhideWhenUsed="1"/>
     <w:lsdException w:name="annotation subject" w:semiHidden="1" w:unhideWhenUsed="1"/>
     <w:lsdException w:name="No List" w:semiHidden="1" w:unhideWhenUsed="1"/>
     <w:lsdException w:name="Outline List 1" w:semiHidden="1" w:unhideWhenUsed="1"/>
@@ -231,8 +233,10 @@
     <w:lsdException w:name="Table Subtle 2" w:semiHidden="1" w:unhideWhenUsed="1"/>
     <w:lsdException w:name="Table Web 1" w:semiHidden="1" w:unhideWhenUsed="1"/>
     <w:lsdException w:name="Table Web 2" w:semiHidden="1" w:unhideWhenUsed="1"/>
+    <w:lsdException w:name="Table Web 3" w:semiHidden="1" w:unhideWhenUsed="1"/>
     <w:lsdException w:name="Balloon Text" w:semiHidden="1" w:unhideWhenUsed="1"/>
     <w:lsdException w:name="Table Grid" w:uiPriority="39"/>
+    <w:lsdException w:name="Table Theme" w:semiHidden="1" w:unhideWhenUsed="1"/>
     <w:lsdException w:name="Placeholder Text" w:semiHidden="1"/>
     <w:lsdException w:name="No Spacing" w:uiPriority="1" w:qFormat="1"/>
     <w:lsdException w:name="Light Shading" w:uiPriority="60"/>
@@ -448,7 +452,6 @@
     <w:lsdException w:name="List Table 5 Dark Accent 6" w:uiPriority="50"/>
     <w:lsdException w:name="List Table 6 Colorful Accent 6" w:uiPriority="51"/>
     <w:lsdException w:name="List Table 7 Colorful Accent 6" w:uiPriority="52"/>
-    <w:lsdException w:name="Mention" w:semiHidden="1" w:unhideWhenUsed="1"/>
   </w:latentStyles>
   <w:style w:type="paragraph" w:default="1" w:styleId="Normal">
     <w:name w:val="Normal"/>

--- a/CMP73010.docx
+++ b/CMP73010.docx
@@ -42,13 +42,10 @@
     </w:p>
     <w:p>
       <w:r>
-        <w:t>Baz chan</w:t>
+        <w:t>Hi Baz this is my pull request for the assignment 1</w:t>
       </w:r>
       <w:bookmarkStart w:id="0" w:name="_GoBack"/>
       <w:bookmarkEnd w:id="0"/>
-      <w:r>
-        <w:t>ges</w:t>
-      </w:r>
     </w:p>
     <w:p/>
     <w:p/>
@@ -79,7 +76,7 @@
       </w:pPr>
     </w:pPrDefault>
   </w:docDefaults>
-  <w:latentStyles w:defLockedState="0" w:defUIPriority="99" w:defSemiHidden="0" w:defUnhideWhenUsed="0" w:defQFormat="0" w:count="372">
+  <w:latentStyles w:defLockedState="0" w:defUIPriority="99" w:defSemiHidden="0" w:defUnhideWhenUsed="0" w:defQFormat="0" w:count="373">
     <w:lsdException w:name="Normal" w:uiPriority="0" w:qFormat="1"/>
     <w:lsdException w:name="heading 1" w:uiPriority="9" w:qFormat="1"/>
     <w:lsdException w:name="heading 2" w:semiHidden="1" w:uiPriority="9" w:unhideWhenUsed="1" w:qFormat="1"/>
@@ -449,6 +446,7 @@
     <w:lsdException w:name="List Table 6 Colorful Accent 6" w:uiPriority="51"/>
     <w:lsdException w:name="List Table 7 Colorful Accent 6" w:uiPriority="52"/>
     <w:lsdException w:name="Mention" w:semiHidden="1" w:unhideWhenUsed="1"/>
+    <w:lsdException w:name="Smart Hyperlink" w:semiHidden="1" w:unhideWhenUsed="1"/>
   </w:latentStyles>
   <w:style w:type="paragraph" w:default="1" w:styleId="Normal">
     <w:name w:val="Normal"/>

--- a/CMP73010.docx
+++ b/CMP73010.docx
@@ -40,14 +40,17 @@
         <w:t xml:space="preserve"> stuff after this line &gt;&gt;&gt;</w:t>
       </w:r>
     </w:p>
+    <w:p/>
     <w:p>
       <w:r>
-        <w:t>Baz chan</w:t>
+        <w:t>Git is Awesome</w:t>
       </w:r>
       <w:bookmarkStart w:id="0" w:name="_GoBack"/>
       <w:bookmarkEnd w:id="0"/>
+    </w:p>
+    <w:p>
       <w:r>
-        <w:t>ges</w:t>
+        <w:t>Baz changes</w:t>
       </w:r>
     </w:p>
     <w:p/>
@@ -79,7 +82,7 @@
       </w:pPr>
     </w:pPrDefault>
   </w:docDefaults>
-  <w:latentStyles w:defLockedState="0" w:defUIPriority="99" w:defSemiHidden="0" w:defUnhideWhenUsed="0" w:defQFormat="0" w:count="372">
+  <w:latentStyles w:defLockedState="0" w:defUIPriority="99" w:defSemiHidden="0" w:defUnhideWhenUsed="0" w:defQFormat="0" w:count="373">
     <w:lsdException w:name="Normal" w:uiPriority="0" w:qFormat="1"/>
     <w:lsdException w:name="heading 1" w:uiPriority="9" w:qFormat="1"/>
     <w:lsdException w:name="heading 2" w:semiHidden="1" w:uiPriority="9" w:unhideWhenUsed="1" w:qFormat="1"/>
@@ -449,6 +452,7 @@
     <w:lsdException w:name="List Table 6 Colorful Accent 6" w:uiPriority="51"/>
     <w:lsdException w:name="List Table 7 Colorful Accent 6" w:uiPriority="52"/>
     <w:lsdException w:name="Mention" w:semiHidden="1" w:unhideWhenUsed="1"/>
+    <w:lsdException w:name="Smart Hyperlink" w:semiHidden="1" w:unhideWhenUsed="1"/>
   </w:latentStyles>
   <w:style w:type="paragraph" w:default="1" w:styleId="Normal">
     <w:name w:val="Normal"/>

--- a/CMP73010.docx
+++ b/CMP73010.docx
@@ -42,12 +42,14 @@
     </w:p>
     <w:p>
       <w:r>
-        <w:t>Baz chan</w:t>
+        <w:t xml:space="preserve">Version Management is the control of iterations on a piece of software throughout its development life cycle. </w:t>
       </w:r>
       <w:bookmarkStart w:id="0" w:name="_GoBack"/>
       <w:bookmarkEnd w:id="0"/>
+    </w:p>
+    <w:p>
       <w:r>
-        <w:t>ges</w:t>
+        <w:t>Baz changes</w:t>
       </w:r>
     </w:p>
     <w:p/>
@@ -185,6 +187,7 @@
     <w:lsdException w:name="HTML Sample" w:semiHidden="1" w:unhideWhenUsed="1"/>
     <w:lsdException w:name="HTML Typewriter" w:semiHidden="1" w:unhideWhenUsed="1"/>
     <w:lsdException w:name="HTML Variable" w:semiHidden="1" w:unhideWhenUsed="1"/>
+    <w:lsdException w:name="Normal Table" w:semiHidden="1" w:unhideWhenUsed="1"/>
     <w:lsdException w:name="annotation subject" w:semiHidden="1" w:unhideWhenUsed="1"/>
     <w:lsdException w:name="No List" w:semiHidden="1" w:unhideWhenUsed="1"/>
     <w:lsdException w:name="Outline List 1" w:semiHidden="1" w:unhideWhenUsed="1"/>
@@ -231,8 +234,10 @@
     <w:lsdException w:name="Table Subtle 2" w:semiHidden="1" w:unhideWhenUsed="1"/>
     <w:lsdException w:name="Table Web 1" w:semiHidden="1" w:unhideWhenUsed="1"/>
     <w:lsdException w:name="Table Web 2" w:semiHidden="1" w:unhideWhenUsed="1"/>
+    <w:lsdException w:name="Table Web 3" w:semiHidden="1" w:unhideWhenUsed="1"/>
     <w:lsdException w:name="Balloon Text" w:semiHidden="1" w:unhideWhenUsed="1"/>
     <w:lsdException w:name="Table Grid" w:uiPriority="39"/>
+    <w:lsdException w:name="Table Theme" w:semiHidden="1" w:unhideWhenUsed="1"/>
     <w:lsdException w:name="Placeholder Text" w:semiHidden="1"/>
     <w:lsdException w:name="No Spacing" w:uiPriority="1" w:qFormat="1"/>
     <w:lsdException w:name="Light Shading" w:uiPriority="60"/>

--- a/CMP73010.docx
+++ b/CMP73010.docx
@@ -42,13 +42,24 @@
     </w:p>
     <w:p>
       <w:r>
-        <w:t>Baz chan</w:t>
+        <w:t>Baz changes</w:t>
+      </w:r>
+    </w:p>
+    <w:p>
+      <w:r>
+        <w:t>Bryce</w:t>
+      </w:r>
+      <w:r>
+        <w:t>’s</w:t>
+      </w:r>
+      <w:r>
+        <w:t xml:space="preserve"> changes </w:t>
+      </w:r>
+      <w:r>
+        <w:sym w:font="Wingdings" w:char="F04A"/>
       </w:r>
       <w:bookmarkStart w:id="0" w:name="_GoBack"/>
       <w:bookmarkEnd w:id="0"/>
-      <w:r>
-        <w:t>ges</w:t>
-      </w:r>
     </w:p>
     <w:p/>
     <w:p/>
@@ -185,6 +196,7 @@
     <w:lsdException w:name="HTML Sample" w:semiHidden="1" w:unhideWhenUsed="1"/>
     <w:lsdException w:name="HTML Typewriter" w:semiHidden="1" w:unhideWhenUsed="1"/>
     <w:lsdException w:name="HTML Variable" w:semiHidden="1" w:unhideWhenUsed="1"/>
+    <w:lsdException w:name="Normal Table" w:semiHidden="1" w:unhideWhenUsed="1"/>
     <w:lsdException w:name="annotation subject" w:semiHidden="1" w:unhideWhenUsed="1"/>
     <w:lsdException w:name="No List" w:semiHidden="1" w:unhideWhenUsed="1"/>
     <w:lsdException w:name="Outline List 1" w:semiHidden="1" w:unhideWhenUsed="1"/>
@@ -231,8 +243,10 @@
     <w:lsdException w:name="Table Subtle 2" w:semiHidden="1" w:unhideWhenUsed="1"/>
     <w:lsdException w:name="Table Web 1" w:semiHidden="1" w:unhideWhenUsed="1"/>
     <w:lsdException w:name="Table Web 2" w:semiHidden="1" w:unhideWhenUsed="1"/>
+    <w:lsdException w:name="Table Web 3" w:semiHidden="1" w:unhideWhenUsed="1"/>
     <w:lsdException w:name="Balloon Text" w:semiHidden="1" w:unhideWhenUsed="1"/>
     <w:lsdException w:name="Table Grid" w:uiPriority="39"/>
+    <w:lsdException w:name="Table Theme" w:semiHidden="1" w:unhideWhenUsed="1"/>
     <w:lsdException w:name="Placeholder Text" w:semiHidden="1"/>
     <w:lsdException w:name="No Spacing" w:uiPriority="1" w:qFormat="1"/>
     <w:lsdException w:name="Light Shading" w:uiPriority="60"/>

--- a/CMP73010.docx
+++ b/CMP73010.docx
@@ -1,6 +1,6 @@
 
 <file path=word/document.xml><?xml version="1.0" encoding="utf-8"?>
-<w:document xmlns:wpc="http://schemas.microsoft.com/office/word/2010/wordprocessingCanvas" xmlns:cx="http://schemas.microsoft.com/office/drawing/2014/chartex" xmlns:cx1="http://schemas.microsoft.com/office/drawing/2015/9/8/chartex" xmlns:cx2="http://schemas.microsoft.com/office/drawing/2015/10/21/chartex" xmlns:mc="http://schemas.openxmlformats.org/markup-compatibility/2006" xmlns:o="urn:schemas-microsoft-com:office:office" xmlns:r="http://schemas.openxmlformats.org/officeDocument/2006/relationships" xmlns:m="http://schemas.openxmlformats.org/officeDocument/2006/math" xmlns:v="urn:schemas-microsoft-com:vml" xmlns:wp14="http://schemas.microsoft.com/office/word/2010/wordprocessingDrawing" xmlns:wp="http://schemas.openxmlformats.org/drawingml/2006/wordprocessingDrawing" xmlns:w10="urn:schemas-microsoft-com:office:word" xmlns:w="http://schemas.openxmlformats.org/wordprocessingml/2006/main" xmlns:w14="http://schemas.microsoft.com/office/word/2010/wordml" xmlns:w15="http://schemas.microsoft.com/office/word/2012/wordml" xmlns:w16se="http://schemas.microsoft.com/office/word/2015/wordml/symex" xmlns:wpg="http://schemas.microsoft.com/office/word/2010/wordprocessingGroup" xmlns:wpi="http://schemas.microsoft.com/office/word/2010/wordprocessingInk" xmlns:wne="http://schemas.microsoft.com/office/word/2006/wordml" xmlns:wps="http://schemas.microsoft.com/office/word/2010/wordprocessingShape" mc:Ignorable="w14 w15 w16se wp14">
+<w:document xmlns:wpc="http://schemas.microsoft.com/office/word/2010/wordprocessingCanvas" xmlns:mo="http://schemas.microsoft.com/office/mac/office/2008/main" xmlns:mc="http://schemas.openxmlformats.org/markup-compatibility/2006" xmlns:mv="urn:schemas-microsoft-com:mac:vml" xmlns:o="urn:schemas-microsoft-com:office:office" xmlns:r="http://schemas.openxmlformats.org/officeDocument/2006/relationships" xmlns:m="http://schemas.openxmlformats.org/officeDocument/2006/math" xmlns:v="urn:schemas-microsoft-com:vml" xmlns:wp14="http://schemas.microsoft.com/office/word/2010/wordprocessingDrawing" xmlns:wp="http://schemas.openxmlformats.org/drawingml/2006/wordprocessingDrawing" xmlns:w10="urn:schemas-microsoft-com:office:word" xmlns:w="http://schemas.openxmlformats.org/wordprocessingml/2006/main" xmlns:w14="http://schemas.microsoft.com/office/word/2010/wordml" xmlns:w15="http://schemas.microsoft.com/office/word/2012/wordml" xmlns:wpg="http://schemas.microsoft.com/office/word/2010/wordprocessingGroup" xmlns:wpi="http://schemas.microsoft.com/office/word/2010/wordprocessingInk" xmlns:wne="http://schemas.microsoft.com/office/word/2006/wordml" xmlns:wps="http://schemas.microsoft.com/office/word/2010/wordprocessingShape" mc:Ignorable="w14 w15 wp14">
   <w:body>
     <w:p>
       <w:pPr>
@@ -41,16 +41,18 @@
       </w:r>
     </w:p>
     <w:p>
+      <w:pPr>
+        <w:spacing w:line="240" w:lineRule="auto"/>
+      </w:pPr>
       <w:r>
-        <w:t>Baz chan</w:t>
+        <w:t>Hi, here is the changed made by dnguye22. My git hub account is minhduc</w:t>
       </w:r>
       <w:bookmarkStart w:id="0" w:name="_GoBack"/>
       <w:bookmarkEnd w:id="0"/>
       <w:r>
-        <w:t>ges</w:t>
+        <w:t>512, student id:22240998</w:t>
       </w:r>
     </w:p>
-    <w:p/>
     <w:p/>
     <w:sectPr>
       <w:pgSz w:w="11906" w:h="16838"/>
@@ -63,7 +65,7 @@
 </file>
 
 <file path=word/styles.xml><?xml version="1.0" encoding="utf-8"?>
-<w:styles xmlns:mc="http://schemas.openxmlformats.org/markup-compatibility/2006" xmlns:r="http://schemas.openxmlformats.org/officeDocument/2006/relationships" xmlns:w="http://schemas.openxmlformats.org/wordprocessingml/2006/main" xmlns:w14="http://schemas.microsoft.com/office/word/2010/wordml" xmlns:w15="http://schemas.microsoft.com/office/word/2012/wordml" xmlns:w16se="http://schemas.microsoft.com/office/word/2015/wordml/symex" mc:Ignorable="w14 w15 w16se">
+<w:styles xmlns:mc="http://schemas.openxmlformats.org/markup-compatibility/2006" xmlns:r="http://schemas.openxmlformats.org/officeDocument/2006/relationships" xmlns:w="http://schemas.openxmlformats.org/wordprocessingml/2006/main" xmlns:w14="http://schemas.microsoft.com/office/word/2010/wordml" xmlns:w15="http://schemas.microsoft.com/office/word/2012/wordml" mc:Ignorable="w14 w15">
   <w:docDefaults>
     <w:rPrDefault>
       <w:rPr>
@@ -79,7 +81,7 @@
       </w:pPr>
     </w:pPrDefault>
   </w:docDefaults>
-  <w:latentStyles w:defLockedState="0" w:defUIPriority="99" w:defSemiHidden="0" w:defUnhideWhenUsed="0" w:defQFormat="0" w:count="372">
+  <w:latentStyles w:defLockedState="0" w:defUIPriority="99" w:defSemiHidden="0" w:defUnhideWhenUsed="0" w:defQFormat="0" w:count="380">
     <w:lsdException w:name="Normal" w:uiPriority="0" w:qFormat="1"/>
     <w:lsdException w:name="heading 1" w:uiPriority="9" w:qFormat="1"/>
     <w:lsdException w:name="heading 2" w:semiHidden="1" w:uiPriority="9" w:unhideWhenUsed="1" w:qFormat="1"/>
@@ -185,6 +187,7 @@
     <w:lsdException w:name="HTML Sample" w:semiHidden="1" w:unhideWhenUsed="1"/>
     <w:lsdException w:name="HTML Typewriter" w:semiHidden="1" w:unhideWhenUsed="1"/>
     <w:lsdException w:name="HTML Variable" w:semiHidden="1" w:unhideWhenUsed="1"/>
+    <w:lsdException w:name="Normal Table" w:semiHidden="1" w:unhideWhenUsed="1"/>
     <w:lsdException w:name="annotation subject" w:semiHidden="1" w:unhideWhenUsed="1"/>
     <w:lsdException w:name="No List" w:semiHidden="1" w:unhideWhenUsed="1"/>
     <w:lsdException w:name="Outline List 1" w:semiHidden="1" w:unhideWhenUsed="1"/>
@@ -231,8 +234,10 @@
     <w:lsdException w:name="Table Subtle 2" w:semiHidden="1" w:unhideWhenUsed="1"/>
     <w:lsdException w:name="Table Web 1" w:semiHidden="1" w:unhideWhenUsed="1"/>
     <w:lsdException w:name="Table Web 2" w:semiHidden="1" w:unhideWhenUsed="1"/>
+    <w:lsdException w:name="Table Web 3" w:semiHidden="1" w:unhideWhenUsed="1"/>
     <w:lsdException w:name="Balloon Text" w:semiHidden="1" w:unhideWhenUsed="1"/>
     <w:lsdException w:name="Table Grid" w:uiPriority="39"/>
+    <w:lsdException w:name="Table Theme" w:semiHidden="1" w:unhideWhenUsed="1"/>
     <w:lsdException w:name="Placeholder Text" w:semiHidden="1"/>
     <w:lsdException w:name="No Spacing" w:uiPriority="1" w:qFormat="1"/>
     <w:lsdException w:name="Light Shading" w:uiPriority="60"/>
@@ -448,7 +453,6 @@
     <w:lsdException w:name="List Table 5 Dark Accent 6" w:uiPriority="50"/>
     <w:lsdException w:name="List Table 6 Colorful Accent 6" w:uiPriority="51"/>
     <w:lsdException w:name="List Table 7 Colorful Accent 6" w:uiPriority="52"/>
-    <w:lsdException w:name="Mention" w:semiHidden="1" w:unhideWhenUsed="1"/>
   </w:latentStyles>
   <w:style w:type="paragraph" w:default="1" w:styleId="Normal">
     <w:name w:val="Normal"/>

--- a/CMP73010.docx
+++ b/CMP73010.docx
@@ -1,6 +1,6 @@
 
 <file path=word/document.xml><?xml version="1.0" encoding="utf-8"?>
-<w:document xmlns:wpc="http://schemas.microsoft.com/office/word/2010/wordprocessingCanvas" xmlns:cx="http://schemas.microsoft.com/office/drawing/2014/chartex" xmlns:cx1="http://schemas.microsoft.com/office/drawing/2015/9/8/chartex" xmlns:cx2="http://schemas.microsoft.com/office/drawing/2015/10/21/chartex" xmlns:mc="http://schemas.openxmlformats.org/markup-compatibility/2006" xmlns:o="urn:schemas-microsoft-com:office:office" xmlns:r="http://schemas.openxmlformats.org/officeDocument/2006/relationships" xmlns:m="http://schemas.openxmlformats.org/officeDocument/2006/math" xmlns:v="urn:schemas-microsoft-com:vml" xmlns:wp14="http://schemas.microsoft.com/office/word/2010/wordprocessingDrawing" xmlns:wp="http://schemas.openxmlformats.org/drawingml/2006/wordprocessingDrawing" xmlns:w10="urn:schemas-microsoft-com:office:word" xmlns:w="http://schemas.openxmlformats.org/wordprocessingml/2006/main" xmlns:w14="http://schemas.microsoft.com/office/word/2010/wordml" xmlns:w15="http://schemas.microsoft.com/office/word/2012/wordml" xmlns:w16se="http://schemas.microsoft.com/office/word/2015/wordml/symex" xmlns:wpg="http://schemas.microsoft.com/office/word/2010/wordprocessingGroup" xmlns:wpi="http://schemas.microsoft.com/office/word/2010/wordprocessingInk" xmlns:wne="http://schemas.microsoft.com/office/word/2006/wordml" xmlns:wps="http://schemas.microsoft.com/office/word/2010/wordprocessingShape" mc:Ignorable="w14 w15 w16se wp14">
+<w:document xmlns:wpc="http://schemas.microsoft.com/office/word/2010/wordprocessingCanvas" xmlns:mc="http://schemas.openxmlformats.org/markup-compatibility/2006" xmlns:o="urn:schemas-microsoft-com:office:office" xmlns:r="http://schemas.openxmlformats.org/officeDocument/2006/relationships" xmlns:m="http://schemas.openxmlformats.org/officeDocument/2006/math" xmlns:v="urn:schemas-microsoft-com:vml" xmlns:wp14="http://schemas.microsoft.com/office/word/2010/wordprocessingDrawing" xmlns:wp="http://schemas.openxmlformats.org/drawingml/2006/wordprocessingDrawing" xmlns:w10="urn:schemas-microsoft-com:office:word" xmlns:w="http://schemas.openxmlformats.org/wordprocessingml/2006/main" xmlns:w14="http://schemas.microsoft.com/office/word/2010/wordml" xmlns:w15="http://schemas.microsoft.com/office/word/2012/wordml" xmlns:wpg="http://schemas.microsoft.com/office/word/2010/wordprocessingGroup" xmlns:wpi="http://schemas.microsoft.com/office/word/2010/wordprocessingInk" xmlns:wne="http://schemas.microsoft.com/office/word/2006/wordml" xmlns:wps="http://schemas.microsoft.com/office/word/2010/wordprocessingShape" mc:Ignorable="w14 w15 wp14">
   <w:body>
     <w:p>
       <w:pPr>
@@ -42,12 +42,14 @@
     </w:p>
     <w:p>
       <w:r>
-        <w:t>Baz chan</w:t>
+        <w:t>A23lawson – Ashley Lawson</w:t>
       </w:r>
       <w:bookmarkStart w:id="0" w:name="_GoBack"/>
       <w:bookmarkEnd w:id="0"/>
+    </w:p>
+    <w:p>
       <w:r>
-        <w:t>ges</w:t>
+        <w:t>Baz changes</w:t>
       </w:r>
     </w:p>
     <w:p/>
@@ -63,7 +65,7 @@
 </file>
 
 <file path=word/styles.xml><?xml version="1.0" encoding="utf-8"?>
-<w:styles xmlns:mc="http://schemas.openxmlformats.org/markup-compatibility/2006" xmlns:r="http://schemas.openxmlformats.org/officeDocument/2006/relationships" xmlns:w="http://schemas.openxmlformats.org/wordprocessingml/2006/main" xmlns:w14="http://schemas.microsoft.com/office/word/2010/wordml" xmlns:w15="http://schemas.microsoft.com/office/word/2012/wordml" xmlns:w16se="http://schemas.microsoft.com/office/word/2015/wordml/symex" mc:Ignorable="w14 w15 w16se">
+<w:styles xmlns:mc="http://schemas.openxmlformats.org/markup-compatibility/2006" xmlns:r="http://schemas.openxmlformats.org/officeDocument/2006/relationships" xmlns:w="http://schemas.openxmlformats.org/wordprocessingml/2006/main" xmlns:w14="http://schemas.microsoft.com/office/word/2010/wordml" xmlns:w15="http://schemas.microsoft.com/office/word/2012/wordml" mc:Ignorable="w14 w15">
   <w:docDefaults>
     <w:rPrDefault>
       <w:rPr>
@@ -79,7 +81,7 @@
       </w:pPr>
     </w:pPrDefault>
   </w:docDefaults>
-  <w:latentStyles w:defLockedState="0" w:defUIPriority="99" w:defSemiHidden="0" w:defUnhideWhenUsed="0" w:defQFormat="0" w:count="372">
+  <w:latentStyles w:defLockedState="0" w:defUIPriority="99" w:defSemiHidden="0" w:defUnhideWhenUsed="0" w:defQFormat="0" w:count="371">
     <w:lsdException w:name="Normal" w:uiPriority="0" w:qFormat="1"/>
     <w:lsdException w:name="heading 1" w:uiPriority="9" w:qFormat="1"/>
     <w:lsdException w:name="heading 2" w:semiHidden="1" w:uiPriority="9" w:unhideWhenUsed="1" w:qFormat="1"/>
@@ -185,6 +187,7 @@
     <w:lsdException w:name="HTML Sample" w:semiHidden="1" w:unhideWhenUsed="1"/>
     <w:lsdException w:name="HTML Typewriter" w:semiHidden="1" w:unhideWhenUsed="1"/>
     <w:lsdException w:name="HTML Variable" w:semiHidden="1" w:unhideWhenUsed="1"/>
+    <w:lsdException w:name="Normal Table" w:semiHidden="1" w:unhideWhenUsed="1"/>
     <w:lsdException w:name="annotation subject" w:semiHidden="1" w:unhideWhenUsed="1"/>
     <w:lsdException w:name="No List" w:semiHidden="1" w:unhideWhenUsed="1"/>
     <w:lsdException w:name="Outline List 1" w:semiHidden="1" w:unhideWhenUsed="1"/>
@@ -231,8 +234,10 @@
     <w:lsdException w:name="Table Subtle 2" w:semiHidden="1" w:unhideWhenUsed="1"/>
     <w:lsdException w:name="Table Web 1" w:semiHidden="1" w:unhideWhenUsed="1"/>
     <w:lsdException w:name="Table Web 2" w:semiHidden="1" w:unhideWhenUsed="1"/>
+    <w:lsdException w:name="Table Web 3" w:semiHidden="1" w:unhideWhenUsed="1"/>
     <w:lsdException w:name="Balloon Text" w:semiHidden="1" w:unhideWhenUsed="1"/>
     <w:lsdException w:name="Table Grid" w:uiPriority="39"/>
+    <w:lsdException w:name="Table Theme" w:semiHidden="1" w:unhideWhenUsed="1"/>
     <w:lsdException w:name="Placeholder Text" w:semiHidden="1"/>
     <w:lsdException w:name="No Spacing" w:uiPriority="1" w:qFormat="1"/>
     <w:lsdException w:name="Light Shading" w:uiPriority="60"/>
@@ -448,7 +453,6 @@
     <w:lsdException w:name="List Table 5 Dark Accent 6" w:uiPriority="50"/>
     <w:lsdException w:name="List Table 6 Colorful Accent 6" w:uiPriority="51"/>
     <w:lsdException w:name="List Table 7 Colorful Accent 6" w:uiPriority="52"/>
-    <w:lsdException w:name="Mention" w:semiHidden="1" w:unhideWhenUsed="1"/>
   </w:latentStyles>
   <w:style w:type="paragraph" w:default="1" w:styleId="Normal">
     <w:name w:val="Normal"/>

--- a/CMP73010.docx
+++ b/CMP73010.docx
@@ -42,13 +42,15 @@
     </w:p>
     <w:p>
       <w:r>
-        <w:t>Baz chan</w:t>
+        <w:t>-----------------------------------------------</w:t>
+      </w:r>
+    </w:p>
+    <w:p>
+      <w:r>
+        <w:t>This is my first time using GitHub, I can see how this can be used as a good version management tool.</w:t>
       </w:r>
       <w:bookmarkStart w:id="0" w:name="_GoBack"/>
       <w:bookmarkEnd w:id="0"/>
-      <w:r>
-        <w:t>ges</w:t>
-      </w:r>
     </w:p>
     <w:p/>
     <w:p/>
@@ -185,6 +187,7 @@
     <w:lsdException w:name="HTML Sample" w:semiHidden="1" w:unhideWhenUsed="1"/>
     <w:lsdException w:name="HTML Typewriter" w:semiHidden="1" w:unhideWhenUsed="1"/>
     <w:lsdException w:name="HTML Variable" w:semiHidden="1" w:unhideWhenUsed="1"/>
+    <w:lsdException w:name="Normal Table" w:semiHidden="1" w:unhideWhenUsed="1"/>
     <w:lsdException w:name="annotation subject" w:semiHidden="1" w:unhideWhenUsed="1"/>
     <w:lsdException w:name="No List" w:semiHidden="1" w:unhideWhenUsed="1"/>
     <w:lsdException w:name="Outline List 1" w:semiHidden="1" w:unhideWhenUsed="1"/>
@@ -231,8 +234,10 @@
     <w:lsdException w:name="Table Subtle 2" w:semiHidden="1" w:unhideWhenUsed="1"/>
     <w:lsdException w:name="Table Web 1" w:semiHidden="1" w:unhideWhenUsed="1"/>
     <w:lsdException w:name="Table Web 2" w:semiHidden="1" w:unhideWhenUsed="1"/>
+    <w:lsdException w:name="Table Web 3" w:semiHidden="1" w:unhideWhenUsed="1"/>
     <w:lsdException w:name="Balloon Text" w:semiHidden="1" w:unhideWhenUsed="1"/>
     <w:lsdException w:name="Table Grid" w:uiPriority="39"/>
+    <w:lsdException w:name="Table Theme" w:semiHidden="1" w:unhideWhenUsed="1"/>
     <w:lsdException w:name="Placeholder Text" w:semiHidden="1"/>
     <w:lsdException w:name="No Spacing" w:uiPriority="1" w:qFormat="1"/>
     <w:lsdException w:name="Light Shading" w:uiPriority="60"/>

--- a/CMP73010.docx
+++ b/CMP73010.docx
@@ -1,6 +1,6 @@
 
 <file path=word/document.xml><?xml version="1.0" encoding="utf-8"?>
-<w:document xmlns:wpc="http://schemas.microsoft.com/office/word/2010/wordprocessingCanvas" xmlns:cx="http://schemas.microsoft.com/office/drawing/2014/chartex" xmlns:cx1="http://schemas.microsoft.com/office/drawing/2015/9/8/chartex" xmlns:cx2="http://schemas.microsoft.com/office/drawing/2015/10/21/chartex" xmlns:mc="http://schemas.openxmlformats.org/markup-compatibility/2006" xmlns:o="urn:schemas-microsoft-com:office:office" xmlns:r="http://schemas.openxmlformats.org/officeDocument/2006/relationships" xmlns:m="http://schemas.openxmlformats.org/officeDocument/2006/math" xmlns:v="urn:schemas-microsoft-com:vml" xmlns:wp14="http://schemas.microsoft.com/office/word/2010/wordprocessingDrawing" xmlns:wp="http://schemas.openxmlformats.org/drawingml/2006/wordprocessingDrawing" xmlns:w10="urn:schemas-microsoft-com:office:word" xmlns:w="http://schemas.openxmlformats.org/wordprocessingml/2006/main" xmlns:w14="http://schemas.microsoft.com/office/word/2010/wordml" xmlns:w15="http://schemas.microsoft.com/office/word/2012/wordml" xmlns:w16se="http://schemas.microsoft.com/office/word/2015/wordml/symex" xmlns:wpg="http://schemas.microsoft.com/office/word/2010/wordprocessingGroup" xmlns:wpi="http://schemas.microsoft.com/office/word/2010/wordprocessingInk" xmlns:wne="http://schemas.microsoft.com/office/word/2006/wordml" xmlns:wps="http://schemas.microsoft.com/office/word/2010/wordprocessingShape" mc:Ignorable="w14 w15 w16se wp14">
+<w:document xmlns:wpc="http://schemas.microsoft.com/office/word/2010/wordprocessingCanvas" xmlns:mc="http://schemas.openxmlformats.org/markup-compatibility/2006" xmlns:o="urn:schemas-microsoft-com:office:office" xmlns:r="http://schemas.openxmlformats.org/officeDocument/2006/relationships" xmlns:m="http://schemas.openxmlformats.org/officeDocument/2006/math" xmlns:v="urn:schemas-microsoft-com:vml" xmlns:wp14="http://schemas.microsoft.com/office/word/2010/wordprocessingDrawing" xmlns:wp="http://schemas.openxmlformats.org/drawingml/2006/wordprocessingDrawing" xmlns:w10="urn:schemas-microsoft-com:office:word" xmlns:w="http://schemas.openxmlformats.org/wordprocessingml/2006/main" xmlns:w14="http://schemas.microsoft.com/office/word/2010/wordml" xmlns:w15="http://schemas.microsoft.com/office/word/2012/wordml" xmlns:wpg="http://schemas.microsoft.com/office/word/2010/wordprocessingGroup" xmlns:wpi="http://schemas.microsoft.com/office/word/2010/wordprocessingInk" xmlns:wne="http://schemas.microsoft.com/office/word/2006/wordml" xmlns:wps="http://schemas.microsoft.com/office/word/2010/wordprocessingShape" mc:Ignorable="w14 w15 wp14">
   <w:body>
     <w:p>
       <w:pPr>
@@ -41,17 +41,35 @@
       </w:r>
     </w:p>
     <w:p>
-      <w:r>
-        <w:t>Baz chan</w:t>
+      <w:pPr>
+        <w:pStyle w:val="ListParagraph"/>
+        <w:numPr>
+          <w:ilvl w:val="0"/>
+          <w:numId w:val="1"/>
+        </w:numPr>
+      </w:pPr>
+      <w:r>
+        <w:t xml:space="preserve">Version management is a priceless and absolute must have tool for almost any software project.  When you have a team of developers working on the same project there really isn’t any other way that’s as efficient and effective at keeping the integrity of data and files, changes to files, and the history of changes in a project.  Git is essentially the most popular version control/management tool used today, and </w:t>
+      </w:r>
+      <w:proofErr w:type="spellStart"/>
+      <w:r>
+        <w:t>Github</w:t>
+      </w:r>
+      <w:proofErr w:type="spellEnd"/>
+      <w:r>
+        <w:t xml:space="preserve"> and </w:t>
+      </w:r>
+      <w:proofErr w:type="spellStart"/>
+      <w:r>
+        <w:t>Bitbucket</w:t>
+      </w:r>
+      <w:proofErr w:type="spellEnd"/>
+      <w:r>
+        <w:t xml:space="preserve"> are amongst the most popular version management hosting services.</w:t>
       </w:r>
       <w:bookmarkStart w:id="0" w:name="_GoBack"/>
       <w:bookmarkEnd w:id="0"/>
-      <w:r>
-        <w:t>ges</w:t>
-      </w:r>
     </w:p>
-    <w:p/>
-    <w:p/>
     <w:sectPr>
       <w:pgSz w:w="11906" w:h="16838"/>
       <w:pgMar w:top="1440" w:right="1440" w:bottom="1440" w:left="1440" w:header="708" w:footer="708" w:gutter="0"/>
@@ -62,8 +80,128 @@
 </w:document>
 </file>
 
+<file path=word/numbering.xml><?xml version="1.0" encoding="utf-8"?>
+<w:numbering xmlns:wpc="http://schemas.microsoft.com/office/word/2010/wordprocessingCanvas" xmlns:mc="http://schemas.openxmlformats.org/markup-compatibility/2006" xmlns:o="urn:schemas-microsoft-com:office:office" xmlns:r="http://schemas.openxmlformats.org/officeDocument/2006/relationships" xmlns:m="http://schemas.openxmlformats.org/officeDocument/2006/math" xmlns:v="urn:schemas-microsoft-com:vml" xmlns:wp14="http://schemas.microsoft.com/office/word/2010/wordprocessingDrawing" xmlns:wp="http://schemas.openxmlformats.org/drawingml/2006/wordprocessingDrawing" xmlns:w10="urn:schemas-microsoft-com:office:word" xmlns:w="http://schemas.openxmlformats.org/wordprocessingml/2006/main" xmlns:w14="http://schemas.microsoft.com/office/word/2010/wordml" xmlns:w15="http://schemas.microsoft.com/office/word/2012/wordml" xmlns:wpg="http://schemas.microsoft.com/office/word/2010/wordprocessingGroup" xmlns:wpi="http://schemas.microsoft.com/office/word/2010/wordprocessingInk" xmlns:wne="http://schemas.microsoft.com/office/word/2006/wordml" xmlns:wps="http://schemas.microsoft.com/office/word/2010/wordprocessingShape" mc:Ignorable="w14 w15 wp14">
+  <w:abstractNum w:abstractNumId="0" w15:restartNumberingAfterBreak="0">
+    <w:nsid w:val="2D6E017F"/>
+    <w:multiLevelType w:val="hybridMultilevel"/>
+    <w:tmpl w:val="CDC0DD9C"/>
+    <w:lvl w:ilvl="0" w:tplc="D67A8286">
+      <w:numFmt w:val="bullet"/>
+      <w:lvlText w:val="-"/>
+      <w:lvlJc w:val="left"/>
+      <w:pPr>
+        <w:ind w:left="720" w:hanging="360"/>
+      </w:pPr>
+      <w:rPr>
+        <w:rFonts w:ascii="Calibri" w:eastAsiaTheme="minorHAnsi" w:hAnsi="Calibri" w:cstheme="minorBidi" w:hint="default"/>
+      </w:rPr>
+    </w:lvl>
+    <w:lvl w:ilvl="1" w:tplc="0C090003" w:tentative="1">
+      <w:start w:val="1"/>
+      <w:numFmt w:val="bullet"/>
+      <w:lvlText w:val="o"/>
+      <w:lvlJc w:val="left"/>
+      <w:pPr>
+        <w:ind w:left="1440" w:hanging="360"/>
+      </w:pPr>
+      <w:rPr>
+        <w:rFonts w:ascii="Courier New" w:hAnsi="Courier New" w:cs="Courier New" w:hint="default"/>
+      </w:rPr>
+    </w:lvl>
+    <w:lvl w:ilvl="2" w:tplc="0C090005" w:tentative="1">
+      <w:start w:val="1"/>
+      <w:numFmt w:val="bullet"/>
+      <w:lvlText w:val=""/>
+      <w:lvlJc w:val="left"/>
+      <w:pPr>
+        <w:ind w:left="2160" w:hanging="360"/>
+      </w:pPr>
+      <w:rPr>
+        <w:rFonts w:ascii="Wingdings" w:hAnsi="Wingdings" w:hint="default"/>
+      </w:rPr>
+    </w:lvl>
+    <w:lvl w:ilvl="3" w:tplc="0C090001" w:tentative="1">
+      <w:start w:val="1"/>
+      <w:numFmt w:val="bullet"/>
+      <w:lvlText w:val=""/>
+      <w:lvlJc w:val="left"/>
+      <w:pPr>
+        <w:ind w:left="2880" w:hanging="360"/>
+      </w:pPr>
+      <w:rPr>
+        <w:rFonts w:ascii="Symbol" w:hAnsi="Symbol" w:hint="default"/>
+      </w:rPr>
+    </w:lvl>
+    <w:lvl w:ilvl="4" w:tplc="0C090003" w:tentative="1">
+      <w:start w:val="1"/>
+      <w:numFmt w:val="bullet"/>
+      <w:lvlText w:val="o"/>
+      <w:lvlJc w:val="left"/>
+      <w:pPr>
+        <w:ind w:left="3600" w:hanging="360"/>
+      </w:pPr>
+      <w:rPr>
+        <w:rFonts w:ascii="Courier New" w:hAnsi="Courier New" w:cs="Courier New" w:hint="default"/>
+      </w:rPr>
+    </w:lvl>
+    <w:lvl w:ilvl="5" w:tplc="0C090005" w:tentative="1">
+      <w:start w:val="1"/>
+      <w:numFmt w:val="bullet"/>
+      <w:lvlText w:val=""/>
+      <w:lvlJc w:val="left"/>
+      <w:pPr>
+        <w:ind w:left="4320" w:hanging="360"/>
+      </w:pPr>
+      <w:rPr>
+        <w:rFonts w:ascii="Wingdings" w:hAnsi="Wingdings" w:hint="default"/>
+      </w:rPr>
+    </w:lvl>
+    <w:lvl w:ilvl="6" w:tplc="0C090001" w:tentative="1">
+      <w:start w:val="1"/>
+      <w:numFmt w:val="bullet"/>
+      <w:lvlText w:val=""/>
+      <w:lvlJc w:val="left"/>
+      <w:pPr>
+        <w:ind w:left="5040" w:hanging="360"/>
+      </w:pPr>
+      <w:rPr>
+        <w:rFonts w:ascii="Symbol" w:hAnsi="Symbol" w:hint="default"/>
+      </w:rPr>
+    </w:lvl>
+    <w:lvl w:ilvl="7" w:tplc="0C090003" w:tentative="1">
+      <w:start w:val="1"/>
+      <w:numFmt w:val="bullet"/>
+      <w:lvlText w:val="o"/>
+      <w:lvlJc w:val="left"/>
+      <w:pPr>
+        <w:ind w:left="5760" w:hanging="360"/>
+      </w:pPr>
+      <w:rPr>
+        <w:rFonts w:ascii="Courier New" w:hAnsi="Courier New" w:cs="Courier New" w:hint="default"/>
+      </w:rPr>
+    </w:lvl>
+    <w:lvl w:ilvl="8" w:tplc="0C090005" w:tentative="1">
+      <w:start w:val="1"/>
+      <w:numFmt w:val="bullet"/>
+      <w:lvlText w:val=""/>
+      <w:lvlJc w:val="left"/>
+      <w:pPr>
+        <w:ind w:left="6480" w:hanging="360"/>
+      </w:pPr>
+      <w:rPr>
+        <w:rFonts w:ascii="Wingdings" w:hAnsi="Wingdings" w:hint="default"/>
+      </w:rPr>
+    </w:lvl>
+  </w:abstractNum>
+  <w:num w:numId="1">
+    <w:abstractNumId w:val="0"/>
+  </w:num>
+</w:numbering>
+</file>
+
 <file path=word/styles.xml><?xml version="1.0" encoding="utf-8"?>
-<w:styles xmlns:mc="http://schemas.openxmlformats.org/markup-compatibility/2006" xmlns:r="http://schemas.openxmlformats.org/officeDocument/2006/relationships" xmlns:w="http://schemas.openxmlformats.org/wordprocessingml/2006/main" xmlns:w14="http://schemas.microsoft.com/office/word/2010/wordml" xmlns:w15="http://schemas.microsoft.com/office/word/2012/wordml" xmlns:w16se="http://schemas.microsoft.com/office/word/2015/wordml/symex" mc:Ignorable="w14 w15 w16se">
+<w:styles xmlns:mc="http://schemas.openxmlformats.org/markup-compatibility/2006" xmlns:r="http://schemas.openxmlformats.org/officeDocument/2006/relationships" xmlns:w="http://schemas.openxmlformats.org/wordprocessingml/2006/main" xmlns:w14="http://schemas.microsoft.com/office/word/2010/wordml" xmlns:w15="http://schemas.microsoft.com/office/word/2012/wordml" mc:Ignorable="w14 w15">
   <w:docDefaults>
     <w:rPrDefault>
       <w:rPr>
@@ -79,7 +217,7 @@
       </w:pPr>
     </w:pPrDefault>
   </w:docDefaults>
-  <w:latentStyles w:defLockedState="0" w:defUIPriority="99" w:defSemiHidden="0" w:defUnhideWhenUsed="0" w:defQFormat="0" w:count="372">
+  <w:latentStyles w:defLockedState="0" w:defUIPriority="99" w:defSemiHidden="0" w:defUnhideWhenUsed="0" w:defQFormat="0" w:count="371">
     <w:lsdException w:name="Normal" w:uiPriority="0" w:qFormat="1"/>
     <w:lsdException w:name="heading 1" w:uiPriority="9" w:qFormat="1"/>
     <w:lsdException w:name="heading 2" w:semiHidden="1" w:uiPriority="9" w:unhideWhenUsed="1" w:qFormat="1"/>
@@ -185,6 +323,7 @@
     <w:lsdException w:name="HTML Sample" w:semiHidden="1" w:unhideWhenUsed="1"/>
     <w:lsdException w:name="HTML Typewriter" w:semiHidden="1" w:unhideWhenUsed="1"/>
     <w:lsdException w:name="HTML Variable" w:semiHidden="1" w:unhideWhenUsed="1"/>
+    <w:lsdException w:name="Normal Table" w:semiHidden="1" w:unhideWhenUsed="1"/>
     <w:lsdException w:name="annotation subject" w:semiHidden="1" w:unhideWhenUsed="1"/>
     <w:lsdException w:name="No List" w:semiHidden="1" w:unhideWhenUsed="1"/>
     <w:lsdException w:name="Outline List 1" w:semiHidden="1" w:unhideWhenUsed="1"/>
@@ -231,8 +370,10 @@
     <w:lsdException w:name="Table Subtle 2" w:semiHidden="1" w:unhideWhenUsed="1"/>
     <w:lsdException w:name="Table Web 1" w:semiHidden="1" w:unhideWhenUsed="1"/>
     <w:lsdException w:name="Table Web 2" w:semiHidden="1" w:unhideWhenUsed="1"/>
+    <w:lsdException w:name="Table Web 3" w:semiHidden="1" w:unhideWhenUsed="1"/>
     <w:lsdException w:name="Balloon Text" w:semiHidden="1" w:unhideWhenUsed="1"/>
     <w:lsdException w:name="Table Grid" w:uiPriority="39"/>
+    <w:lsdException w:name="Table Theme" w:semiHidden="1" w:unhideWhenUsed="1"/>
     <w:lsdException w:name="Placeholder Text" w:semiHidden="1"/>
     <w:lsdException w:name="No Spacing" w:uiPriority="1" w:qFormat="1"/>
     <w:lsdException w:name="Light Shading" w:uiPriority="60"/>
@@ -448,7 +589,6 @@
     <w:lsdException w:name="List Table 5 Dark Accent 6" w:uiPriority="50"/>
     <w:lsdException w:name="List Table 6 Colorful Accent 6" w:uiPriority="51"/>
     <w:lsdException w:name="List Table 7 Colorful Accent 6" w:uiPriority="52"/>
-    <w:lsdException w:name="Mention" w:semiHidden="1" w:unhideWhenUsed="1"/>
   </w:latentStyles>
   <w:style w:type="paragraph" w:default="1" w:styleId="Normal">
     <w:name w:val="Normal"/>
@@ -480,6 +620,17 @@
     <w:uiPriority w:val="99"/>
     <w:semiHidden/>
     <w:unhideWhenUsed/>
+  </w:style>
+  <w:style w:type="paragraph" w:styleId="ListParagraph">
+    <w:name w:val="List Paragraph"/>
+    <w:basedOn w:val="Normal"/>
+    <w:uiPriority w:val="34"/>
+    <w:qFormat/>
+    <w:rsid w:val="006109D3"/>
+    <w:pPr>
+      <w:ind w:left="720"/>
+      <w:contextualSpacing/>
+    </w:pPr>
   </w:style>
 </w:styles>
 </file>

--- a/CMP73010.docx
+++ b/CMP73010.docx
@@ -24,24 +24,44 @@
     </w:p>
     <w:p>
       <w:r>
-        <w:t>Add some comments about Version management after this line, or just add some text so there is a change to this file.  Remember that your GitHub user id must be submitted in you assignment report!</w:t>
+        <w:t xml:space="preserve">Add some comments about Version management after this line, or just add some text so there is a change to this file.  Remember that your </w:t>
+      </w:r>
+      <w:proofErr w:type="spellStart"/>
+      <w:r>
+        <w:t>GitHub</w:t>
+      </w:r>
+      <w:proofErr w:type="spellEnd"/>
+      <w:r>
+        <w:t xml:space="preserve"> user id must be submitted in you assignment report!</w:t>
       </w:r>
     </w:p>
     <w:p>
       <w:r>
-        <w:t>&gt;&gt;&gt;  your stuff after this line &gt;&gt;&gt;</w:t>
-      </w:r>
-    </w:p>
-    <w:p>
-      <w:r>
-        <w:t>Ths is a test of changes</w:t>
+        <w:t>&gt;&gt;</w:t>
+      </w:r>
+      <w:proofErr w:type="gramStart"/>
+      <w:r>
+        <w:t>&gt;  your</w:t>
+      </w:r>
+      <w:proofErr w:type="gramEnd"/>
+      <w:r>
+        <w:t xml:space="preserve"> stuff after this line &gt;&gt;&gt;</w:t>
       </w:r>
       <w:bookmarkStart w:id="0" w:name="_GoBack"/>
       <w:bookmarkEnd w:id="0"/>
     </w:p>
     <w:p>
       <w:r>
-        <w:t>Baz changes</w:t>
+        <w:t>Th</w:t>
+      </w:r>
+      <w:r>
+        <w:t>i</w:t>
+      </w:r>
+      <w:r>
+        <w:t>s is a test of changes</w:t>
+      </w:r>
+      <w:r>
+        <w:t xml:space="preserve"> made by Crispin</w:t>
       </w:r>
     </w:p>
     <w:p/>
@@ -697,7 +717,7 @@
   <a:extraClrSchemeLst/>
   <a:extLst>
     <a:ext uri="{05A4C25C-085E-4340-85A3-A5531E510DB2}">
-      <thm15:themeFamily xmlns:thm15="http://schemas.microsoft.com/office/thememl/2012/main" xmlns="" name="Office Theme" id="{62F939B6-93AF-4DB8-9C6B-D6C7DFDC589F}" vid="{4A3C46E8-61CC-4603-A589-7422A47A8E4A}"/>
+      <thm15:themeFamily xmlns="" xmlns:thm15="http://schemas.microsoft.com/office/thememl/2012/main" name="Office Theme" id="{62F939B6-93AF-4DB8-9C6B-D6C7DFDC589F}" vid="{4A3C46E8-61CC-4603-A589-7422A47A8E4A}"/>
     </a:ext>
   </a:extLst>
 </a:theme>

--- a/CMP73010.docx
+++ b/CMP73010.docx
@@ -29,25 +29,17 @@
     </w:p>
     <w:p>
       <w:r>
-        <w:t>&gt;&gt;</w:t>
-      </w:r>
-      <w:proofErr w:type="gramStart"/>
-      <w:r>
-        <w:t>&gt;  your</w:t>
-      </w:r>
-      <w:proofErr w:type="gramEnd"/>
-      <w:r>
-        <w:t xml:space="preserve"> stuff after this line &gt;&gt;&gt;</w:t>
+        <w:t>&gt;&gt;&gt;  your stuff after this line &gt;&gt;&gt;</w:t>
       </w:r>
     </w:p>
     <w:p>
       <w:r>
-        <w:t>Baz chan</w:t>
+        <w:t>David Fasullo</w:t>
       </w:r>
       <w:bookmarkStart w:id="0" w:name="_GoBack"/>
       <w:bookmarkEnd w:id="0"/>
       <w:r>
-        <w:t>ges</w:t>
+        <w:t xml:space="preserve"> changes for assignment 1</w:t>
       </w:r>
     </w:p>
     <w:p/>
@@ -185,6 +177,7 @@
     <w:lsdException w:name="HTML Sample" w:semiHidden="1" w:unhideWhenUsed="1"/>
     <w:lsdException w:name="HTML Typewriter" w:semiHidden="1" w:unhideWhenUsed="1"/>
     <w:lsdException w:name="HTML Variable" w:semiHidden="1" w:unhideWhenUsed="1"/>
+    <w:lsdException w:name="Normal Table" w:semiHidden="1" w:unhideWhenUsed="1"/>
     <w:lsdException w:name="annotation subject" w:semiHidden="1" w:unhideWhenUsed="1"/>
     <w:lsdException w:name="No List" w:semiHidden="1" w:unhideWhenUsed="1"/>
     <w:lsdException w:name="Outline List 1" w:semiHidden="1" w:unhideWhenUsed="1"/>
@@ -231,8 +224,10 @@
     <w:lsdException w:name="Table Subtle 2" w:semiHidden="1" w:unhideWhenUsed="1"/>
     <w:lsdException w:name="Table Web 1" w:semiHidden="1" w:unhideWhenUsed="1"/>
     <w:lsdException w:name="Table Web 2" w:semiHidden="1" w:unhideWhenUsed="1"/>
+    <w:lsdException w:name="Table Web 3" w:semiHidden="1" w:unhideWhenUsed="1"/>
     <w:lsdException w:name="Balloon Text" w:semiHidden="1" w:unhideWhenUsed="1"/>
     <w:lsdException w:name="Table Grid" w:uiPriority="39"/>
+    <w:lsdException w:name="Table Theme" w:semiHidden="1" w:unhideWhenUsed="1"/>
     <w:lsdException w:name="Placeholder Text" w:semiHidden="1"/>
     <w:lsdException w:name="No Spacing" w:uiPriority="1" w:qFormat="1"/>
     <w:lsdException w:name="Light Shading" w:uiPriority="60"/>

--- a/CMP73010.docx
+++ b/CMP73010.docx
@@ -40,14 +40,74 @@
         <w:t xml:space="preserve"> stuff after this line &gt;&gt;&gt;</w:t>
       </w:r>
     </w:p>
-    <w:p>
-      <w:r>
-        <w:t>Baz chan</w:t>
+    <w:p/>
+    <w:p>
+      <w:pPr>
+        <w:pStyle w:val="Heading1"/>
+      </w:pPr>
+      <w:r>
+        <w:t>[Changes by Steve]</w:t>
       </w:r>
       <w:bookmarkStart w:id="0" w:name="_GoBack"/>
       <w:bookmarkEnd w:id="0"/>
-      <w:r>
-        <w:t>ges</w:t>
+    </w:p>
+    <w:p>
+      <w:r>
+        <w:t xml:space="preserve">Hi Barry, </w:t>
+      </w:r>
+    </w:p>
+    <w:p>
+      <w:r>
+        <w:t xml:space="preserve">Below are some comments about version management, as part of my contribution to this project. </w:t>
+      </w:r>
+    </w:p>
+    <w:p>
+      <w:r>
+        <w:t>Any piece of software that one develops will have multiple versions, which can be difficult to manage without a proper system in place, especially when large programs (with many source code files and programmers) are involved.</w:t>
+      </w:r>
+    </w:p>
+    <w:p>
+      <w:r>
+        <w:t>But that’s enough about version management for now – I’ll save the rest for the assignment doco.</w:t>
+      </w:r>
+    </w:p>
+    <w:p>
+      <w:r>
+        <w:t>Cheers,</w:t>
+      </w:r>
+    </w:p>
+    <w:p>
+      <w:r>
+        <w:t>Steve (</w:t>
+      </w:r>
+      <w:proofErr w:type="spellStart"/>
+      <w:r>
+        <w:t>Github</w:t>
+      </w:r>
+      <w:proofErr w:type="spellEnd"/>
+      <w:r>
+        <w:t xml:space="preserve"> ID: </w:t>
+      </w:r>
+      <w:proofErr w:type="spellStart"/>
+      <w:r>
+        <w:rPr>
+          <w:b/>
+        </w:rPr>
+        <w:t>wobog</w:t>
+      </w:r>
+      <w:proofErr w:type="spellEnd"/>
+      <w:r>
+        <w:t>)</w:t>
+      </w:r>
+      <w:r>
+        <w:br/>
+        <w:t>31/8/2016</w:t>
+      </w:r>
+    </w:p>
+    <w:p/>
+    <w:p>
+      <w:r>
+        <w:t>Baz changes</w:t>
       </w:r>
     </w:p>
     <w:p/>
@@ -185,6 +245,7 @@
     <w:lsdException w:name="HTML Sample" w:semiHidden="1" w:unhideWhenUsed="1"/>
     <w:lsdException w:name="HTML Typewriter" w:semiHidden="1" w:unhideWhenUsed="1"/>
     <w:lsdException w:name="HTML Variable" w:semiHidden="1" w:unhideWhenUsed="1"/>
+    <w:lsdException w:name="Normal Table" w:semiHidden="1" w:unhideWhenUsed="1"/>
     <w:lsdException w:name="annotation subject" w:semiHidden="1" w:unhideWhenUsed="1"/>
     <w:lsdException w:name="No List" w:semiHidden="1" w:unhideWhenUsed="1"/>
     <w:lsdException w:name="Outline List 1" w:semiHidden="1" w:unhideWhenUsed="1"/>
@@ -231,8 +292,10 @@
     <w:lsdException w:name="Table Subtle 2" w:semiHidden="1" w:unhideWhenUsed="1"/>
     <w:lsdException w:name="Table Web 1" w:semiHidden="1" w:unhideWhenUsed="1"/>
     <w:lsdException w:name="Table Web 2" w:semiHidden="1" w:unhideWhenUsed="1"/>
+    <w:lsdException w:name="Table Web 3" w:semiHidden="1" w:unhideWhenUsed="1"/>
     <w:lsdException w:name="Balloon Text" w:semiHidden="1" w:unhideWhenUsed="1"/>
     <w:lsdException w:name="Table Grid" w:uiPriority="39"/>
+    <w:lsdException w:name="Table Theme" w:semiHidden="1" w:unhideWhenUsed="1"/>
     <w:lsdException w:name="Placeholder Text" w:semiHidden="1"/>
     <w:lsdException w:name="No Spacing" w:uiPriority="1" w:qFormat="1"/>
     <w:lsdException w:name="Light Shading" w:uiPriority="60"/>
@@ -454,6 +517,27 @@
     <w:name w:val="Normal"/>
     <w:qFormat/>
   </w:style>
+  <w:style w:type="paragraph" w:styleId="Heading1">
+    <w:name w:val="heading 1"/>
+    <w:basedOn w:val="Normal"/>
+    <w:next w:val="Normal"/>
+    <w:link w:val="Heading1Char"/>
+    <w:uiPriority w:val="9"/>
+    <w:qFormat/>
+    <w:rsid w:val="00C11A71"/>
+    <w:pPr>
+      <w:keepNext/>
+      <w:keepLines/>
+      <w:spacing w:before="240" w:after="0"/>
+      <w:outlineLvl w:val="0"/>
+    </w:pPr>
+    <w:rPr>
+      <w:rFonts w:asciiTheme="majorHAnsi" w:eastAsiaTheme="majorEastAsia" w:hAnsiTheme="majorHAnsi" w:cstheme="majorBidi"/>
+      <w:color w:val="2E74B5" w:themeColor="accent1" w:themeShade="BF"/>
+      <w:sz w:val="32"/>
+      <w:szCs w:val="32"/>
+    </w:rPr>
+  </w:style>
   <w:style w:type="character" w:default="1" w:styleId="DefaultParagraphFont">
     <w:name w:val="Default Paragraph Font"/>
     <w:uiPriority w:val="1"/>
@@ -480,6 +564,19 @@
     <w:uiPriority w:val="99"/>
     <w:semiHidden/>
     <w:unhideWhenUsed/>
+  </w:style>
+  <w:style w:type="character" w:customStyle="1" w:styleId="Heading1Char">
+    <w:name w:val="Heading 1 Char"/>
+    <w:basedOn w:val="DefaultParagraphFont"/>
+    <w:link w:val="Heading1"/>
+    <w:uiPriority w:val="9"/>
+    <w:rsid w:val="00C11A71"/>
+    <w:rPr>
+      <w:rFonts w:asciiTheme="majorHAnsi" w:eastAsiaTheme="majorEastAsia" w:hAnsiTheme="majorHAnsi" w:cstheme="majorBidi"/>
+      <w:color w:val="2E74B5" w:themeColor="accent1" w:themeShade="BF"/>
+      <w:sz w:val="32"/>
+      <w:szCs w:val="32"/>
+    </w:rPr>
   </w:style>
 </w:styles>
 </file>

--- a/CMP73010.docx
+++ b/CMP73010.docx
@@ -1,6 +1,6 @@
 
 <file path=word/document.xml><?xml version="1.0" encoding="utf-8"?>
-<w:document xmlns:wpc="http://schemas.microsoft.com/office/word/2010/wordprocessingCanvas" xmlns:cx="http://schemas.microsoft.com/office/drawing/2014/chartex" xmlns:cx1="http://schemas.microsoft.com/office/drawing/2015/9/8/chartex" xmlns:cx2="http://schemas.microsoft.com/office/drawing/2015/10/21/chartex" xmlns:mc="http://schemas.openxmlformats.org/markup-compatibility/2006" xmlns:o="urn:schemas-microsoft-com:office:office" xmlns:r="http://schemas.openxmlformats.org/officeDocument/2006/relationships" xmlns:m="http://schemas.openxmlformats.org/officeDocument/2006/math" xmlns:v="urn:schemas-microsoft-com:vml" xmlns:wp14="http://schemas.microsoft.com/office/word/2010/wordprocessingDrawing" xmlns:wp="http://schemas.openxmlformats.org/drawingml/2006/wordprocessingDrawing" xmlns:w10="urn:schemas-microsoft-com:office:word" xmlns:w="http://schemas.openxmlformats.org/wordprocessingml/2006/main" xmlns:w14="http://schemas.microsoft.com/office/word/2010/wordml" xmlns:w15="http://schemas.microsoft.com/office/word/2012/wordml" xmlns:w16se="http://schemas.microsoft.com/office/word/2015/wordml/symex" xmlns:wpg="http://schemas.microsoft.com/office/word/2010/wordprocessingGroup" xmlns:wpi="http://schemas.microsoft.com/office/word/2010/wordprocessingInk" xmlns:wne="http://schemas.microsoft.com/office/word/2006/wordml" xmlns:wps="http://schemas.microsoft.com/office/word/2010/wordprocessingShape" mc:Ignorable="w14 w15 w16se wp14">
+<w:document xmlns:wpc="http://schemas.microsoft.com/office/word/2010/wordprocessingCanvas" xmlns:mc="http://schemas.openxmlformats.org/markup-compatibility/2006" xmlns:o="urn:schemas-microsoft-com:office:office" xmlns:r="http://schemas.openxmlformats.org/officeDocument/2006/relationships" xmlns:m="http://schemas.openxmlformats.org/officeDocument/2006/math" xmlns:v="urn:schemas-microsoft-com:vml" xmlns:wp14="http://schemas.microsoft.com/office/word/2010/wordprocessingDrawing" xmlns:wp="http://schemas.openxmlformats.org/drawingml/2006/wordprocessingDrawing" xmlns:w10="urn:schemas-microsoft-com:office:word" xmlns:w="http://schemas.openxmlformats.org/wordprocessingml/2006/main" xmlns:w14="http://schemas.microsoft.com/office/word/2010/wordml" xmlns:w15="http://schemas.microsoft.com/office/word/2012/wordml" xmlns:wpg="http://schemas.microsoft.com/office/word/2010/wordprocessingGroup" xmlns:wpi="http://schemas.microsoft.com/office/word/2010/wordprocessingInk" xmlns:wne="http://schemas.microsoft.com/office/word/2006/wordml" xmlns:wps="http://schemas.microsoft.com/office/word/2010/wordprocessingShape" mc:Ignorable="w14 w15 wp14">
   <w:body>
     <w:p>
       <w:pPr>
@@ -42,13 +42,10 @@
     </w:p>
     <w:p>
       <w:r>
-        <w:t>Baz chan</w:t>
+        <w:t>Version management is important but I hope I never have to use GitHub again.</w:t>
       </w:r>
       <w:bookmarkStart w:id="0" w:name="_GoBack"/>
       <w:bookmarkEnd w:id="0"/>
-      <w:r>
-        <w:t>ges</w:t>
-      </w:r>
     </w:p>
     <w:p/>
     <w:p/>
@@ -63,7 +60,7 @@
 </file>
 
 <file path=word/styles.xml><?xml version="1.0" encoding="utf-8"?>
-<w:styles xmlns:mc="http://schemas.openxmlformats.org/markup-compatibility/2006" xmlns:r="http://schemas.openxmlformats.org/officeDocument/2006/relationships" xmlns:w="http://schemas.openxmlformats.org/wordprocessingml/2006/main" xmlns:w14="http://schemas.microsoft.com/office/word/2010/wordml" xmlns:w15="http://schemas.microsoft.com/office/word/2012/wordml" xmlns:w16se="http://schemas.microsoft.com/office/word/2015/wordml/symex" mc:Ignorable="w14 w15 w16se">
+<w:styles xmlns:mc="http://schemas.openxmlformats.org/markup-compatibility/2006" xmlns:r="http://schemas.openxmlformats.org/officeDocument/2006/relationships" xmlns:w="http://schemas.openxmlformats.org/wordprocessingml/2006/main" xmlns:w14="http://schemas.microsoft.com/office/word/2010/wordml" xmlns:w15="http://schemas.microsoft.com/office/word/2012/wordml" mc:Ignorable="w14 w15">
   <w:docDefaults>
     <w:rPrDefault>
       <w:rPr>
@@ -79,7 +76,7 @@
       </w:pPr>
     </w:pPrDefault>
   </w:docDefaults>
-  <w:latentStyles w:defLockedState="0" w:defUIPriority="99" w:defSemiHidden="0" w:defUnhideWhenUsed="0" w:defQFormat="0" w:count="372">
+  <w:latentStyles w:defLockedState="0" w:defUIPriority="99" w:defSemiHidden="0" w:defUnhideWhenUsed="0" w:defQFormat="0" w:count="371">
     <w:lsdException w:name="Normal" w:uiPriority="0" w:qFormat="1"/>
     <w:lsdException w:name="heading 1" w:uiPriority="9" w:qFormat="1"/>
     <w:lsdException w:name="heading 2" w:semiHidden="1" w:uiPriority="9" w:unhideWhenUsed="1" w:qFormat="1"/>
@@ -185,6 +182,7 @@
     <w:lsdException w:name="HTML Sample" w:semiHidden="1" w:unhideWhenUsed="1"/>
     <w:lsdException w:name="HTML Typewriter" w:semiHidden="1" w:unhideWhenUsed="1"/>
     <w:lsdException w:name="HTML Variable" w:semiHidden="1" w:unhideWhenUsed="1"/>
+    <w:lsdException w:name="Normal Table" w:semiHidden="1" w:unhideWhenUsed="1"/>
     <w:lsdException w:name="annotation subject" w:semiHidden="1" w:unhideWhenUsed="1"/>
     <w:lsdException w:name="No List" w:semiHidden="1" w:unhideWhenUsed="1"/>
     <w:lsdException w:name="Outline List 1" w:semiHidden="1" w:unhideWhenUsed="1"/>
@@ -231,8 +229,10 @@
     <w:lsdException w:name="Table Subtle 2" w:semiHidden="1" w:unhideWhenUsed="1"/>
     <w:lsdException w:name="Table Web 1" w:semiHidden="1" w:unhideWhenUsed="1"/>
     <w:lsdException w:name="Table Web 2" w:semiHidden="1" w:unhideWhenUsed="1"/>
+    <w:lsdException w:name="Table Web 3" w:semiHidden="1" w:unhideWhenUsed="1"/>
     <w:lsdException w:name="Balloon Text" w:semiHidden="1" w:unhideWhenUsed="1"/>
     <w:lsdException w:name="Table Grid" w:uiPriority="39"/>
+    <w:lsdException w:name="Table Theme" w:semiHidden="1" w:unhideWhenUsed="1"/>
     <w:lsdException w:name="Placeholder Text" w:semiHidden="1"/>
     <w:lsdException w:name="No Spacing" w:uiPriority="1" w:qFormat="1"/>
     <w:lsdException w:name="Light Shading" w:uiPriority="60"/>
@@ -448,7 +448,6 @@
     <w:lsdException w:name="List Table 5 Dark Accent 6" w:uiPriority="50"/>
     <w:lsdException w:name="List Table 6 Colorful Accent 6" w:uiPriority="51"/>
     <w:lsdException w:name="List Table 7 Colorful Accent 6" w:uiPriority="52"/>
-    <w:lsdException w:name="Mention" w:semiHidden="1" w:unhideWhenUsed="1"/>
   </w:latentStyles>
   <w:style w:type="paragraph" w:default="1" w:styleId="Normal">
     <w:name w:val="Normal"/>

--- a/CMP73010.docx
+++ b/CMP73010.docx
@@ -1,6 +1,6 @@
 
 <file path=word/document.xml><?xml version="1.0" encoding="utf-8"?>
-<w:document xmlns:wpc="http://schemas.microsoft.com/office/word/2010/wordprocessingCanvas" xmlns:cx="http://schemas.microsoft.com/office/drawing/2014/chartex" xmlns:cx1="http://schemas.microsoft.com/office/drawing/2015/9/8/chartex" xmlns:cx2="http://schemas.microsoft.com/office/drawing/2015/10/21/chartex" xmlns:mc="http://schemas.openxmlformats.org/markup-compatibility/2006" xmlns:o="urn:schemas-microsoft-com:office:office" xmlns:r="http://schemas.openxmlformats.org/officeDocument/2006/relationships" xmlns:m="http://schemas.openxmlformats.org/officeDocument/2006/math" xmlns:v="urn:schemas-microsoft-com:vml" xmlns:wp14="http://schemas.microsoft.com/office/word/2010/wordprocessingDrawing" xmlns:wp="http://schemas.openxmlformats.org/drawingml/2006/wordprocessingDrawing" xmlns:w10="urn:schemas-microsoft-com:office:word" xmlns:w="http://schemas.openxmlformats.org/wordprocessingml/2006/main" xmlns:w14="http://schemas.microsoft.com/office/word/2010/wordml" xmlns:w15="http://schemas.microsoft.com/office/word/2012/wordml" xmlns:w16se="http://schemas.microsoft.com/office/word/2015/wordml/symex" xmlns:wpg="http://schemas.microsoft.com/office/word/2010/wordprocessingGroup" xmlns:wpi="http://schemas.microsoft.com/office/word/2010/wordprocessingInk" xmlns:wne="http://schemas.microsoft.com/office/word/2006/wordml" xmlns:wps="http://schemas.microsoft.com/office/word/2010/wordprocessingShape" mc:Ignorable="w14 w15 w16se wp14">
+<w:document xmlns:wpc="http://schemas.microsoft.com/office/word/2010/wordprocessingCanvas" xmlns:mc="http://schemas.openxmlformats.org/markup-compatibility/2006" xmlns:o="urn:schemas-microsoft-com:office:office" xmlns:r="http://schemas.openxmlformats.org/officeDocument/2006/relationships" xmlns:m="http://schemas.openxmlformats.org/officeDocument/2006/math" xmlns:v="urn:schemas-microsoft-com:vml" xmlns:wp14="http://schemas.microsoft.com/office/word/2010/wordprocessingDrawing" xmlns:wp="http://schemas.openxmlformats.org/drawingml/2006/wordprocessingDrawing" xmlns:w10="urn:schemas-microsoft-com:office:word" xmlns:w="http://schemas.openxmlformats.org/wordprocessingml/2006/main" xmlns:w14="http://schemas.microsoft.com/office/word/2010/wordml" xmlns:w15="http://schemas.microsoft.com/office/word/2012/wordml" xmlns:wpg="http://schemas.microsoft.com/office/word/2010/wordprocessingGroup" xmlns:wpi="http://schemas.microsoft.com/office/word/2010/wordprocessingInk" xmlns:wne="http://schemas.microsoft.com/office/word/2006/wordml" xmlns:wps="http://schemas.microsoft.com/office/word/2010/wordprocessingShape" mc:Ignorable="w14 w15 wp14">
   <w:body>
     <w:p>
       <w:pPr>
@@ -42,13 +42,17 @@
     </w:p>
     <w:p>
       <w:r>
-        <w:t>Baz chan</w:t>
+        <w:t>Hello World</w:t>
       </w:r>
+    </w:p>
+    <w:p>
+      <w:r>
+        <w:t>This is Sean’s changes to the document.</w:t>
+      </w:r>
+    </w:p>
+    <w:p>
       <w:bookmarkStart w:id="0" w:name="_GoBack"/>
       <w:bookmarkEnd w:id="0"/>
-      <w:r>
-        <w:t>ges</w:t>
-      </w:r>
     </w:p>
     <w:p/>
     <w:p/>
@@ -63,7 +67,7 @@
 </file>
 
 <file path=word/styles.xml><?xml version="1.0" encoding="utf-8"?>
-<w:styles xmlns:mc="http://schemas.openxmlformats.org/markup-compatibility/2006" xmlns:r="http://schemas.openxmlformats.org/officeDocument/2006/relationships" xmlns:w="http://schemas.openxmlformats.org/wordprocessingml/2006/main" xmlns:w14="http://schemas.microsoft.com/office/word/2010/wordml" xmlns:w15="http://schemas.microsoft.com/office/word/2012/wordml" xmlns:w16se="http://schemas.microsoft.com/office/word/2015/wordml/symex" mc:Ignorable="w14 w15 w16se">
+<w:styles xmlns:mc="http://schemas.openxmlformats.org/markup-compatibility/2006" xmlns:r="http://schemas.openxmlformats.org/officeDocument/2006/relationships" xmlns:w="http://schemas.openxmlformats.org/wordprocessingml/2006/main" xmlns:w14="http://schemas.microsoft.com/office/word/2010/wordml" xmlns:w15="http://schemas.microsoft.com/office/word/2012/wordml" mc:Ignorable="w14 w15">
   <w:docDefaults>
     <w:rPrDefault>
       <w:rPr>
@@ -79,7 +83,7 @@
       </w:pPr>
     </w:pPrDefault>
   </w:docDefaults>
-  <w:latentStyles w:defLockedState="0" w:defUIPriority="99" w:defSemiHidden="0" w:defUnhideWhenUsed="0" w:defQFormat="0" w:count="372">
+  <w:latentStyles w:defLockedState="0" w:defUIPriority="99" w:defSemiHidden="0" w:defUnhideWhenUsed="0" w:defQFormat="0" w:count="371">
     <w:lsdException w:name="Normal" w:uiPriority="0" w:qFormat="1"/>
     <w:lsdException w:name="heading 1" w:uiPriority="9" w:qFormat="1"/>
     <w:lsdException w:name="heading 2" w:semiHidden="1" w:uiPriority="9" w:unhideWhenUsed="1" w:qFormat="1"/>
@@ -185,6 +189,7 @@
     <w:lsdException w:name="HTML Sample" w:semiHidden="1" w:unhideWhenUsed="1"/>
     <w:lsdException w:name="HTML Typewriter" w:semiHidden="1" w:unhideWhenUsed="1"/>
     <w:lsdException w:name="HTML Variable" w:semiHidden="1" w:unhideWhenUsed="1"/>
+    <w:lsdException w:name="Normal Table" w:semiHidden="1" w:unhideWhenUsed="1"/>
     <w:lsdException w:name="annotation subject" w:semiHidden="1" w:unhideWhenUsed="1"/>
     <w:lsdException w:name="No List" w:semiHidden="1" w:unhideWhenUsed="1"/>
     <w:lsdException w:name="Outline List 1" w:semiHidden="1" w:unhideWhenUsed="1"/>
@@ -231,8 +236,10 @@
     <w:lsdException w:name="Table Subtle 2" w:semiHidden="1" w:unhideWhenUsed="1"/>
     <w:lsdException w:name="Table Web 1" w:semiHidden="1" w:unhideWhenUsed="1"/>
     <w:lsdException w:name="Table Web 2" w:semiHidden="1" w:unhideWhenUsed="1"/>
+    <w:lsdException w:name="Table Web 3" w:semiHidden="1" w:unhideWhenUsed="1"/>
     <w:lsdException w:name="Balloon Text" w:semiHidden="1" w:unhideWhenUsed="1"/>
     <w:lsdException w:name="Table Grid" w:uiPriority="39"/>
+    <w:lsdException w:name="Table Theme" w:semiHidden="1" w:unhideWhenUsed="1"/>
     <w:lsdException w:name="Placeholder Text" w:semiHidden="1"/>
     <w:lsdException w:name="No Spacing" w:uiPriority="1" w:qFormat="1"/>
     <w:lsdException w:name="Light Shading" w:uiPriority="60"/>
@@ -448,7 +455,6 @@
     <w:lsdException w:name="List Table 5 Dark Accent 6" w:uiPriority="50"/>
     <w:lsdException w:name="List Table 6 Colorful Accent 6" w:uiPriority="51"/>
     <w:lsdException w:name="List Table 7 Colorful Accent 6" w:uiPriority="52"/>
-    <w:lsdException w:name="Mention" w:semiHidden="1" w:unhideWhenUsed="1"/>
   </w:latentStyles>
   <w:style w:type="paragraph" w:default="1" w:styleId="Normal">
     <w:name w:val="Normal"/>

--- a/CMP73010.docx
+++ b/CMP73010.docx
@@ -1,6 +1,6 @@
 
 <file path=word/document.xml><?xml version="1.0" encoding="utf-8"?>
-<w:document xmlns:wpc="http://schemas.microsoft.com/office/word/2010/wordprocessingCanvas" xmlns:cx="http://schemas.microsoft.com/office/drawing/2014/chartex" xmlns:cx1="http://schemas.microsoft.com/office/drawing/2015/9/8/chartex" xmlns:cx2="http://schemas.microsoft.com/office/drawing/2015/10/21/chartex" xmlns:mc="http://schemas.openxmlformats.org/markup-compatibility/2006" xmlns:o="urn:schemas-microsoft-com:office:office" xmlns:r="http://schemas.openxmlformats.org/officeDocument/2006/relationships" xmlns:m="http://schemas.openxmlformats.org/officeDocument/2006/math" xmlns:v="urn:schemas-microsoft-com:vml" xmlns:wp14="http://schemas.microsoft.com/office/word/2010/wordprocessingDrawing" xmlns:wp="http://schemas.openxmlformats.org/drawingml/2006/wordprocessingDrawing" xmlns:w10="urn:schemas-microsoft-com:office:word" xmlns:w="http://schemas.openxmlformats.org/wordprocessingml/2006/main" xmlns:w14="http://schemas.microsoft.com/office/word/2010/wordml" xmlns:w15="http://schemas.microsoft.com/office/word/2012/wordml" xmlns:w16se="http://schemas.microsoft.com/office/word/2015/wordml/symex" xmlns:wpg="http://schemas.microsoft.com/office/word/2010/wordprocessingGroup" xmlns:wpi="http://schemas.microsoft.com/office/word/2010/wordprocessingInk" xmlns:wne="http://schemas.microsoft.com/office/word/2006/wordml" xmlns:wps="http://schemas.microsoft.com/office/word/2010/wordprocessingShape" mc:Ignorable="w14 w15 w16se wp14">
+<w:document xmlns:wpc="http://schemas.microsoft.com/office/word/2010/wordprocessingCanvas" xmlns:mc="http://schemas.openxmlformats.org/markup-compatibility/2006" xmlns:o="urn:schemas-microsoft-com:office:office" xmlns:r="http://schemas.openxmlformats.org/officeDocument/2006/relationships" xmlns:m="http://schemas.openxmlformats.org/officeDocument/2006/math" xmlns:v="urn:schemas-microsoft-com:vml" xmlns:wp14="http://schemas.microsoft.com/office/word/2010/wordprocessingDrawing" xmlns:wp="http://schemas.openxmlformats.org/drawingml/2006/wordprocessingDrawing" xmlns:w10="urn:schemas-microsoft-com:office:word" xmlns:w="http://schemas.openxmlformats.org/wordprocessingml/2006/main" xmlns:w14="http://schemas.microsoft.com/office/word/2010/wordml" xmlns:w15="http://schemas.microsoft.com/office/word/2012/wordml" xmlns:wpg="http://schemas.microsoft.com/office/word/2010/wordprocessingGroup" xmlns:wpi="http://schemas.microsoft.com/office/word/2010/wordprocessingInk" xmlns:wne="http://schemas.microsoft.com/office/word/2006/wordml" xmlns:wps="http://schemas.microsoft.com/office/word/2010/wordprocessingShape" mc:Ignorable="w14 w15 wp14">
   <w:body>
     <w:p>
       <w:pPr>
@@ -9,6 +9,8 @@
           <w:sz w:val="28"/>
         </w:rPr>
       </w:pPr>
+      <w:bookmarkStart w:id="0" w:name="_GoBack"/>
+      <w:bookmarkEnd w:id="0"/>
       <w:r>
         <w:rPr>
           <w:b/>
@@ -42,12 +44,12 @@
     </w:p>
     <w:p>
       <w:r>
-        <w:t>Baz chan</w:t>
+        <w:t>Baz changes</w:t>
       </w:r>
-      <w:bookmarkStart w:id="0" w:name="_GoBack"/>
-      <w:bookmarkEnd w:id="0"/>
+    </w:p>
+    <w:p>
       <w:r>
-        <w:t>ges</w:t>
+        <w:t>Hi this is Nikhil here. Changes Done!!!</w:t>
       </w:r>
     </w:p>
     <w:p/>
@@ -63,7 +65,7 @@
 </file>
 
 <file path=word/styles.xml><?xml version="1.0" encoding="utf-8"?>
-<w:styles xmlns:mc="http://schemas.openxmlformats.org/markup-compatibility/2006" xmlns:r="http://schemas.openxmlformats.org/officeDocument/2006/relationships" xmlns:w="http://schemas.openxmlformats.org/wordprocessingml/2006/main" xmlns:w14="http://schemas.microsoft.com/office/word/2010/wordml" xmlns:w15="http://schemas.microsoft.com/office/word/2012/wordml" xmlns:w16se="http://schemas.microsoft.com/office/word/2015/wordml/symex" mc:Ignorable="w14 w15 w16se">
+<w:styles xmlns:mc="http://schemas.openxmlformats.org/markup-compatibility/2006" xmlns:r="http://schemas.openxmlformats.org/officeDocument/2006/relationships" xmlns:w="http://schemas.openxmlformats.org/wordprocessingml/2006/main" xmlns:w14="http://schemas.microsoft.com/office/word/2010/wordml" xmlns:w15="http://schemas.microsoft.com/office/word/2012/wordml" mc:Ignorable="w14 w15">
   <w:docDefaults>
     <w:rPrDefault>
       <w:rPr>
@@ -79,7 +81,7 @@
       </w:pPr>
     </w:pPrDefault>
   </w:docDefaults>
-  <w:latentStyles w:defLockedState="0" w:defUIPriority="99" w:defSemiHidden="0" w:defUnhideWhenUsed="0" w:defQFormat="0" w:count="372">
+  <w:latentStyles w:defLockedState="0" w:defUIPriority="99" w:defSemiHidden="0" w:defUnhideWhenUsed="0" w:defQFormat="0" w:count="371">
     <w:lsdException w:name="Normal" w:uiPriority="0" w:qFormat="1"/>
     <w:lsdException w:name="heading 1" w:uiPriority="9" w:qFormat="1"/>
     <w:lsdException w:name="heading 2" w:semiHidden="1" w:uiPriority="9" w:unhideWhenUsed="1" w:qFormat="1"/>
@@ -185,6 +187,7 @@
     <w:lsdException w:name="HTML Sample" w:semiHidden="1" w:unhideWhenUsed="1"/>
     <w:lsdException w:name="HTML Typewriter" w:semiHidden="1" w:unhideWhenUsed="1"/>
     <w:lsdException w:name="HTML Variable" w:semiHidden="1" w:unhideWhenUsed="1"/>
+    <w:lsdException w:name="Normal Table" w:semiHidden="1" w:unhideWhenUsed="1"/>
     <w:lsdException w:name="annotation subject" w:semiHidden="1" w:unhideWhenUsed="1"/>
     <w:lsdException w:name="No List" w:semiHidden="1" w:unhideWhenUsed="1"/>
     <w:lsdException w:name="Outline List 1" w:semiHidden="1" w:unhideWhenUsed="1"/>
@@ -231,8 +234,10 @@
     <w:lsdException w:name="Table Subtle 2" w:semiHidden="1" w:unhideWhenUsed="1"/>
     <w:lsdException w:name="Table Web 1" w:semiHidden="1" w:unhideWhenUsed="1"/>
     <w:lsdException w:name="Table Web 2" w:semiHidden="1" w:unhideWhenUsed="1"/>
+    <w:lsdException w:name="Table Web 3" w:semiHidden="1" w:unhideWhenUsed="1"/>
     <w:lsdException w:name="Balloon Text" w:semiHidden="1" w:unhideWhenUsed="1"/>
     <w:lsdException w:name="Table Grid" w:uiPriority="39"/>
+    <w:lsdException w:name="Table Theme" w:semiHidden="1" w:unhideWhenUsed="1"/>
     <w:lsdException w:name="Placeholder Text" w:semiHidden="1"/>
     <w:lsdException w:name="No Spacing" w:uiPriority="1" w:qFormat="1"/>
     <w:lsdException w:name="Light Shading" w:uiPriority="60"/>
@@ -448,7 +453,6 @@
     <w:lsdException w:name="List Table 5 Dark Accent 6" w:uiPriority="50"/>
     <w:lsdException w:name="List Table 6 Colorful Accent 6" w:uiPriority="51"/>
     <w:lsdException w:name="List Table 7 Colorful Accent 6" w:uiPriority="52"/>
-    <w:lsdException w:name="Mention" w:semiHidden="1" w:unhideWhenUsed="1"/>
   </w:latentStyles>
   <w:style w:type="paragraph" w:default="1" w:styleId="Normal">
     <w:name w:val="Normal"/>
